--- a/2_семестр ВЕСНА/АИС/Отчеты/LW_AIS3.docx
+++ b/2_семестр ВЕСНА/АИС/Отчеты/LW_AIS3.docx
@@ -295,12 +295,14 @@
         </w:rPr>
         <w:t xml:space="preserve">1. </w:t>
       </w:r>
-      <w:r>
-        <w:rPr>
-          <w:sz w:val="24"/>
-          <w:szCs w:val="24"/>
-        </w:rPr>
-        <w:t>1. Изучить краткие теоретические сведения.</w:t>
+      <w:bookmarkStart w:id="1" w:name="_GoBack"/>
+      <w:bookmarkEnd w:id="1"/>
+      <w:r>
+        <w:rPr>
+          <w:sz w:val="24"/>
+          <w:szCs w:val="24"/>
+        </w:rPr>
+        <w:t>Изучить краткие теоретические сведения.</w:t>
       </w:r>
     </w:p>
     <w:p>
@@ -564,7 +566,6 @@
           <w:szCs w:val="24"/>
         </w:rPr>
       </w:pPr>
-      <w:bookmarkStart w:id="1" w:name="_GoBack"/>
       <w:r>
         <w:rPr>
           <w:noProof/>
@@ -606,7 +607,6 @@
           </wp:inline>
         </w:drawing>
       </w:r>
-      <w:bookmarkEnd w:id="1"/>
     </w:p>
     <w:p>
       <w:pPr>
@@ -4713,7 +4713,7 @@
 </file>
 
 <file path=customXml/itemProps1.xml><?xml version="1.0" encoding="utf-8"?>
-<ds:datastoreItem xmlns:ds="http://schemas.openxmlformats.org/officeDocument/2006/customXml" ds:itemID="{258E1240-94CD-4F31-84B3-F2AE9DD2250A}">
+<ds:datastoreItem xmlns:ds="http://schemas.openxmlformats.org/officeDocument/2006/customXml" ds:itemID="{87E89723-EBD8-42A2-AEDA-82D560058328}">
   <ds:schemaRefs>
     <ds:schemaRef ds:uri="http://schemas.openxmlformats.org/officeDocument/2006/bibliography"/>
   </ds:schemaRefs>

--- a/2_семестр ВЕСНА/АИС/Отчеты/LW_AIS3.docx
+++ b/2_семестр ВЕСНА/АИС/Отчеты/LW_AIS3.docx
@@ -295,8 +295,6 @@
         </w:rPr>
         <w:t xml:space="preserve">1. </w:t>
       </w:r>
-      <w:bookmarkStart w:id="1" w:name="_GoBack"/>
-      <w:bookmarkEnd w:id="1"/>
       <w:r>
         <w:rPr>
           <w:sz w:val="24"/>
@@ -382,23 +380,7 @@
           <w:sz w:val="24"/>
           <w:szCs w:val="24"/>
         </w:rPr>
-        <w:t xml:space="preserve">3. Соединить в виртуальной среде 3 ПК (см. рис. 12). Назначить IP-адреса формата </w:t>
-      </w:r>
-      <w:proofErr w:type="gramStart"/>
-      <w:r>
-        <w:rPr>
-          <w:sz w:val="24"/>
-          <w:szCs w:val="24"/>
-        </w:rPr>
-        <w:t>192.168.1.*</w:t>
-      </w:r>
-      <w:proofErr w:type="gramEnd"/>
-      <w:r>
-        <w:rPr>
-          <w:sz w:val="24"/>
-          <w:szCs w:val="24"/>
-        </w:rPr>
-        <w:t xml:space="preserve"> и 192.168.1.*+100 для интерфейсов е1 и е2 соответственно; 192.168.2.* и 192.168.2.*+100 для интерфейсов e3 и e4 соответственно, где * - порядковый номер студента по журналу группы. Маска для обеих подсетей: 255.255.255.0</w:t>
+        <w:t>3. Соединить в виртуальной среде 3 ПК (см. рис. 12). Назначить IP-адреса формата 192.168.1.* и 192.168.1.*+100 для интерфейсов е1 и е2 соответственно; 192.168.2.* и 192.168.2.*+100 для интерфейсов e3 и e4 соответственно, где * - порядковый номер студента по журналу группы. Маска для обеих подсетей: 255.255.255.0</w:t>
       </w:r>
     </w:p>
     <w:p>
@@ -699,7 +681,7 @@
           <w:sz w:val="24"/>
           <w:szCs w:val="24"/>
         </w:rPr>
-        <w:t xml:space="preserve">*, где * - порядковый номер студента по журналу группы. Макрос должен включать все </w:t>
+        <w:t xml:space="preserve">*, где * - порядковый номер студента по журналу группы. Макрос должен </w:t>
       </w:r>
       <w:r>
         <w:rPr>
@@ -707,23 +689,21 @@
           <w:szCs w:val="24"/>
         </w:rPr>
         <w:lastRenderedPageBreak/>
-        <w:t xml:space="preserve">подпункты из таблицы заданий. Проверить работу правил, заданных макросом, вручную. </w:t>
-      </w:r>
-      <w:proofErr w:type="gramStart"/>
+        <w:t xml:space="preserve">включать все подпункты из таблицы заданий. Проверить работу правил, </w:t>
+      </w:r>
       <w:r>
         <w:rPr>
           <w:sz w:val="24"/>
           <w:szCs w:val="24"/>
         </w:rPr>
-        <w:t>Про-демонстрировать</w:t>
-      </w:r>
-      <w:proofErr w:type="gramEnd"/>
+        <w:t>заданных макросом, вручную. Про</w:t>
+      </w:r>
       <w:r>
         <w:rPr>
           <w:sz w:val="24"/>
           <w:szCs w:val="24"/>
         </w:rPr>
-        <w:t xml:space="preserve"> преподавателю. Варианты задания см. в табл. 6.</w:t>
+        <w:t>демонстрировать преподавателю. Варианты задания см. в табл. 6.</w:t>
       </w:r>
     </w:p>
     <w:p>
@@ -757,6 +737,2261 @@
           <w:szCs w:val="24"/>
         </w:rPr>
         <w:t>Ход работы</w:t>
+      </w:r>
+    </w:p>
+    <w:p>
+      <w:pPr>
+        <w:pStyle w:val="a2"/>
+      </w:pPr>
+      <w:r>
+        <w:t xml:space="preserve">1. </w:t>
+      </w:r>
+      <w:r>
+        <w:rPr>
+          <w:sz w:val="24"/>
+          <w:szCs w:val="24"/>
+        </w:rPr>
+        <w:t>Установила</w:t>
+      </w:r>
+      <w:r>
+        <w:rPr>
+          <w:sz w:val="24"/>
+          <w:szCs w:val="24"/>
+        </w:rPr>
+        <w:t xml:space="preserve"> операционную систему (ОС) </w:t>
+      </w:r>
+      <w:proofErr w:type="spellStart"/>
+      <w:r>
+        <w:rPr>
+          <w:sz w:val="24"/>
+          <w:szCs w:val="24"/>
+        </w:rPr>
+        <w:t>Linux</w:t>
+      </w:r>
+      <w:proofErr w:type="spellEnd"/>
+      <w:r>
+        <w:rPr>
+          <w:sz w:val="24"/>
+          <w:szCs w:val="24"/>
+        </w:rPr>
+        <w:t xml:space="preserve"> ROSA</w:t>
+      </w:r>
+      <w:r>
+        <w:rPr>
+          <w:sz w:val="24"/>
+          <w:szCs w:val="24"/>
+        </w:rPr>
+        <w:t xml:space="preserve">. </w:t>
+      </w:r>
+    </w:p>
+    <w:p>
+      <w:pPr>
+        <w:pStyle w:val="a2"/>
+      </w:pPr>
+      <w:r>
+        <w:rPr>
+          <w:noProof/>
+          <w:lang w:eastAsia="ru-RU"/>
+        </w:rPr>
+        <w:drawing>
+          <wp:inline distT="0" distB="0" distL="0" distR="0" wp14:anchorId="303FF8C2" wp14:editId="0BD2DD7A">
+            <wp:extent cx="5004759" cy="1771050"/>
+            <wp:effectExtent l="0" t="0" r="5715" b="635"/>
+            <wp:docPr id="3" name="Рисунок 3"/>
+            <wp:cNvGraphicFramePr>
+              <a:graphicFrameLocks xmlns:a="http://schemas.openxmlformats.org/drawingml/2006/main" noChangeAspect="1"/>
+            </wp:cNvGraphicFramePr>
+            <a:graphic xmlns:a="http://schemas.openxmlformats.org/drawingml/2006/main">
+              <a:graphicData uri="http://schemas.openxmlformats.org/drawingml/2006/picture">
+                <pic:pic xmlns:pic="http://schemas.openxmlformats.org/drawingml/2006/picture">
+                  <pic:nvPicPr>
+                    <pic:cNvPr id="1" name=""/>
+                    <pic:cNvPicPr/>
+                  </pic:nvPicPr>
+                  <pic:blipFill>
+                    <a:blip r:embed="rId11"/>
+                    <a:stretch>
+                      <a:fillRect/>
+                    </a:stretch>
+                  </pic:blipFill>
+                  <pic:spPr>
+                    <a:xfrm>
+                      <a:off x="0" y="0"/>
+                      <a:ext cx="5006979" cy="1771836"/>
+                    </a:xfrm>
+                    <a:prstGeom prst="rect">
+                      <a:avLst/>
+                    </a:prstGeom>
+                  </pic:spPr>
+                </pic:pic>
+              </a:graphicData>
+            </a:graphic>
+          </wp:inline>
+        </w:drawing>
+      </w:r>
+    </w:p>
+    <w:p>
+      <w:pPr>
+        <w:pStyle w:val="a2"/>
+      </w:pPr>
+      <w:r>
+        <w:rPr>
+          <w:noProof/>
+          <w:lang w:eastAsia="ru-RU"/>
+        </w:rPr>
+        <w:drawing>
+          <wp:inline distT="0" distB="0" distL="0" distR="0" wp14:anchorId="7551E566" wp14:editId="0293F737">
+            <wp:extent cx="4729013" cy="3332321"/>
+            <wp:effectExtent l="0" t="0" r="0" b="1905"/>
+            <wp:docPr id="4" name="Рисунок 4"/>
+            <wp:cNvGraphicFramePr>
+              <a:graphicFrameLocks xmlns:a="http://schemas.openxmlformats.org/drawingml/2006/main" noChangeAspect="1"/>
+            </wp:cNvGraphicFramePr>
+            <a:graphic xmlns:a="http://schemas.openxmlformats.org/drawingml/2006/main">
+              <a:graphicData uri="http://schemas.openxmlformats.org/drawingml/2006/picture">
+                <pic:pic xmlns:pic="http://schemas.openxmlformats.org/drawingml/2006/picture">
+                  <pic:nvPicPr>
+                    <pic:cNvPr id="1" name=""/>
+                    <pic:cNvPicPr/>
+                  </pic:nvPicPr>
+                  <pic:blipFill>
+                    <a:blip r:embed="rId12"/>
+                    <a:stretch>
+                      <a:fillRect/>
+                    </a:stretch>
+                  </pic:blipFill>
+                  <pic:spPr>
+                    <a:xfrm>
+                      <a:off x="0" y="0"/>
+                      <a:ext cx="4734678" cy="3336313"/>
+                    </a:xfrm>
+                    <a:prstGeom prst="rect">
+                      <a:avLst/>
+                    </a:prstGeom>
+                  </pic:spPr>
+                </pic:pic>
+              </a:graphicData>
+            </a:graphic>
+          </wp:inline>
+        </w:drawing>
+      </w:r>
+    </w:p>
+    <w:p>
+      <w:pPr>
+        <w:pStyle w:val="a2"/>
+      </w:pPr>
+      <w:r>
+        <w:rPr>
+          <w:noProof/>
+          <w:lang w:eastAsia="ru-RU"/>
+        </w:rPr>
+        <w:lastRenderedPageBreak/>
+        <w:drawing>
+          <wp:inline distT="0" distB="0" distL="0" distR="0" wp14:anchorId="45DDBCB3" wp14:editId="3E7E47F2">
+            <wp:extent cx="5051485" cy="3871797"/>
+            <wp:effectExtent l="0" t="0" r="0" b="0"/>
+            <wp:docPr id="2" name="Рисунок 2"/>
+            <wp:cNvGraphicFramePr>
+              <a:graphicFrameLocks xmlns:a="http://schemas.openxmlformats.org/drawingml/2006/main" noChangeAspect="1"/>
+            </wp:cNvGraphicFramePr>
+            <a:graphic xmlns:a="http://schemas.openxmlformats.org/drawingml/2006/main">
+              <a:graphicData uri="http://schemas.openxmlformats.org/drawingml/2006/picture">
+                <pic:pic xmlns:pic="http://schemas.openxmlformats.org/drawingml/2006/picture">
+                  <pic:nvPicPr>
+                    <pic:cNvPr id="1" name=""/>
+                    <pic:cNvPicPr/>
+                  </pic:nvPicPr>
+                  <pic:blipFill>
+                    <a:blip r:embed="rId13"/>
+                    <a:stretch>
+                      <a:fillRect/>
+                    </a:stretch>
+                  </pic:blipFill>
+                  <pic:spPr>
+                    <a:xfrm>
+                      <a:off x="0" y="0"/>
+                      <a:ext cx="5054717" cy="3874274"/>
+                    </a:xfrm>
+                    <a:prstGeom prst="rect">
+                      <a:avLst/>
+                    </a:prstGeom>
+                  </pic:spPr>
+                </pic:pic>
+              </a:graphicData>
+            </a:graphic>
+          </wp:inline>
+        </w:drawing>
+      </w:r>
+    </w:p>
+    <w:p>
+      <w:pPr>
+        <w:pStyle w:val="a4"/>
+      </w:pPr>
+      <w:r>
+        <w:t>Просмотр настроек сетевых интерфейсов</w:t>
+      </w:r>
+    </w:p>
+    <w:p>
+      <w:pPr>
+        <w:pStyle w:val="a2"/>
+      </w:pPr>
+      <w:r>
+        <w:t>после</w:t>
+      </w:r>
+      <w:r>
+        <w:t xml:space="preserve"> </w:t>
+      </w:r>
+      <w:proofErr w:type="spellStart"/>
+      <w:r>
+        <w:rPr>
+          <w:lang w:val="en-US"/>
+        </w:rPr>
+        <w:t>etc</w:t>
+      </w:r>
+      <w:proofErr w:type="spellEnd"/>
+      <w:r>
+        <w:t xml:space="preserve">. Ввести </w:t>
+      </w:r>
+      <w:r>
+        <w:rPr>
+          <w:lang w:val="en-US"/>
+        </w:rPr>
+        <w:t>mc</w:t>
+      </w:r>
+      <w:r>
+        <w:t xml:space="preserve">. и зайдет сюда. </w:t>
+      </w:r>
+    </w:p>
+    <w:p>
+      <w:pPr>
+        <w:pStyle w:val="a2"/>
+      </w:pPr>
+      <w:r>
+        <w:rPr>
+          <w:noProof/>
+          <w:lang w:eastAsia="ru-RU"/>
+        </w:rPr>
+        <w:drawing>
+          <wp:inline distT="0" distB="0" distL="0" distR="0" wp14:anchorId="7991ADCA" wp14:editId="33CD1588">
+            <wp:extent cx="5336696" cy="3773749"/>
+            <wp:effectExtent l="0" t="0" r="0" b="0"/>
+            <wp:docPr id="5" name="Рисунок 5"/>
+            <wp:cNvGraphicFramePr>
+              <a:graphicFrameLocks xmlns:a="http://schemas.openxmlformats.org/drawingml/2006/main" noChangeAspect="1"/>
+            </wp:cNvGraphicFramePr>
+            <a:graphic xmlns:a="http://schemas.openxmlformats.org/drawingml/2006/main">
+              <a:graphicData uri="http://schemas.openxmlformats.org/drawingml/2006/picture">
+                <pic:pic xmlns:pic="http://schemas.openxmlformats.org/drawingml/2006/picture">
+                  <pic:nvPicPr>
+                    <pic:cNvPr id="1" name=""/>
+                    <pic:cNvPicPr/>
+                  </pic:nvPicPr>
+                  <pic:blipFill>
+                    <a:blip r:embed="rId14"/>
+                    <a:stretch>
+                      <a:fillRect/>
+                    </a:stretch>
+                  </pic:blipFill>
+                  <pic:spPr>
+                    <a:xfrm>
+                      <a:off x="0" y="0"/>
+                      <a:ext cx="5338281" cy="3774870"/>
+                    </a:xfrm>
+                    <a:prstGeom prst="rect">
+                      <a:avLst/>
+                    </a:prstGeom>
+                  </pic:spPr>
+                </pic:pic>
+              </a:graphicData>
+            </a:graphic>
+          </wp:inline>
+        </w:drawing>
+      </w:r>
+    </w:p>
+    <w:p>
+      <w:pPr>
+        <w:pStyle w:val="a2"/>
+      </w:pPr>
+      <w:r>
+        <w:t xml:space="preserve">Выбрать </w:t>
+      </w:r>
+      <w:proofErr w:type="spellStart"/>
+      <w:r>
+        <w:rPr>
+          <w:lang w:val="en-US"/>
+        </w:rPr>
+        <w:t>ifcfg</w:t>
+      </w:r>
+      <w:proofErr w:type="spellEnd"/>
+      <w:r>
+        <w:t>-</w:t>
+      </w:r>
+      <w:r>
+        <w:rPr>
+          <w:lang w:val="en-US"/>
+        </w:rPr>
+        <w:t>eth</w:t>
+      </w:r>
+      <w:r>
+        <w:t>0</w:t>
+      </w:r>
+      <w:r>
+        <w:t xml:space="preserve">. Нажать </w:t>
+      </w:r>
+      <w:r>
+        <w:rPr>
+          <w:lang w:val="en-US"/>
+        </w:rPr>
+        <w:t>f</w:t>
+      </w:r>
+      <w:r>
+        <w:t xml:space="preserve">4. </w:t>
+      </w:r>
+    </w:p>
+    <w:p>
+      <w:pPr>
+        <w:pStyle w:val="a2"/>
+      </w:pPr>
+      <w:r>
+        <w:t xml:space="preserve">По схеме это </w:t>
+      </w:r>
+      <w:r>
+        <w:rPr>
+          <w:lang w:val="en-US"/>
+        </w:rPr>
+        <w:t>eth</w:t>
+      </w:r>
+      <w:r>
+        <w:t xml:space="preserve">0 = </w:t>
+      </w:r>
+      <w:r>
+        <w:rPr>
+          <w:lang w:val="en-US"/>
+        </w:rPr>
+        <w:t>e</w:t>
+      </w:r>
+      <w:r>
+        <w:t>2</w:t>
+      </w:r>
+      <w:r>
+        <w:t xml:space="preserve">. </w:t>
+      </w:r>
+    </w:p>
+    <w:p>
+      <w:pPr>
+        <w:pStyle w:val="a2"/>
+        <w:jc w:val="center"/>
+      </w:pPr>
+      <w:r>
+        <w:rPr>
+          <w:noProof/>
+          <w:lang w:eastAsia="ru-RU"/>
+        </w:rPr>
+        <w:lastRenderedPageBreak/>
+        <w:drawing>
+          <wp:inline distT="0" distB="0" distL="0" distR="0" wp14:anchorId="1F8A71C0" wp14:editId="1D3A8362">
+            <wp:extent cx="4733925" cy="2409825"/>
+            <wp:effectExtent l="0" t="0" r="9525" b="9525"/>
+            <wp:docPr id="9" name="Рисунок 9"/>
+            <wp:cNvGraphicFramePr>
+              <a:graphicFrameLocks xmlns:a="http://schemas.openxmlformats.org/drawingml/2006/main" noChangeAspect="1"/>
+            </wp:cNvGraphicFramePr>
+            <a:graphic xmlns:a="http://schemas.openxmlformats.org/drawingml/2006/main">
+              <a:graphicData uri="http://schemas.openxmlformats.org/drawingml/2006/picture">
+                <pic:pic xmlns:pic="http://schemas.openxmlformats.org/drawingml/2006/picture">
+                  <pic:nvPicPr>
+                    <pic:cNvPr id="1" name=""/>
+                    <pic:cNvPicPr/>
+                  </pic:nvPicPr>
+                  <pic:blipFill>
+                    <a:blip r:embed="rId15"/>
+                    <a:stretch>
+                      <a:fillRect/>
+                    </a:stretch>
+                  </pic:blipFill>
+                  <pic:spPr>
+                    <a:xfrm>
+                      <a:off x="0" y="0"/>
+                      <a:ext cx="4733925" cy="2409825"/>
+                    </a:xfrm>
+                    <a:prstGeom prst="rect">
+                      <a:avLst/>
+                    </a:prstGeom>
+                  </pic:spPr>
+                </pic:pic>
+              </a:graphicData>
+            </a:graphic>
+          </wp:inline>
+        </w:drawing>
+      </w:r>
+    </w:p>
+    <w:p>
+      <w:pPr>
+        <w:pStyle w:val="a4"/>
+      </w:pPr>
+      <w:r>
+        <w:t xml:space="preserve">Настройка </w:t>
+      </w:r>
+      <w:r>
+        <w:rPr>
+          <w:lang w:val="en-US"/>
+        </w:rPr>
+        <w:t>eth0</w:t>
+      </w:r>
+    </w:p>
+    <w:p>
+      <w:pPr>
+        <w:pStyle w:val="a2"/>
+        <w:jc w:val="center"/>
+      </w:pPr>
+      <w:r>
+        <w:rPr>
+          <w:noProof/>
+          <w:lang w:eastAsia="ru-RU"/>
+        </w:rPr>
+        <w:drawing>
+          <wp:inline distT="0" distB="0" distL="0" distR="0" wp14:anchorId="23FFC7D9" wp14:editId="5D3F6E7E">
+            <wp:extent cx="4582174" cy="2038889"/>
+            <wp:effectExtent l="0" t="0" r="0" b="0"/>
+            <wp:docPr id="8" name="Рисунок 8"/>
+            <wp:cNvGraphicFramePr>
+              <a:graphicFrameLocks xmlns:a="http://schemas.openxmlformats.org/drawingml/2006/main" noChangeAspect="1"/>
+            </wp:cNvGraphicFramePr>
+            <a:graphic xmlns:a="http://schemas.openxmlformats.org/drawingml/2006/main">
+              <a:graphicData uri="http://schemas.openxmlformats.org/drawingml/2006/picture">
+                <pic:pic xmlns:pic="http://schemas.openxmlformats.org/drawingml/2006/picture">
+                  <pic:nvPicPr>
+                    <pic:cNvPr id="1" name=""/>
+                    <pic:cNvPicPr/>
+                  </pic:nvPicPr>
+                  <pic:blipFill>
+                    <a:blip r:embed="rId16"/>
+                    <a:stretch>
+                      <a:fillRect/>
+                    </a:stretch>
+                  </pic:blipFill>
+                  <pic:spPr>
+                    <a:xfrm>
+                      <a:off x="0" y="0"/>
+                      <a:ext cx="4592845" cy="2043637"/>
+                    </a:xfrm>
+                    <a:prstGeom prst="rect">
+                      <a:avLst/>
+                    </a:prstGeom>
+                  </pic:spPr>
+                </pic:pic>
+              </a:graphicData>
+            </a:graphic>
+          </wp:inline>
+        </w:drawing>
+      </w:r>
+    </w:p>
+    <w:p>
+      <w:pPr>
+        <w:pStyle w:val="a4"/>
+      </w:pPr>
+      <w:r>
+        <w:t>Перезагрузка</w:t>
+      </w:r>
+    </w:p>
+    <w:p>
+      <w:pPr>
+        <w:pStyle w:val="a2"/>
+        <w:jc w:val="center"/>
+      </w:pPr>
+      <w:r>
+        <w:rPr>
+          <w:noProof/>
+          <w:lang w:eastAsia="ru-RU"/>
+        </w:rPr>
+        <w:drawing>
+          <wp:inline distT="0" distB="0" distL="0" distR="0" wp14:anchorId="6628DA05" wp14:editId="4840D878">
+            <wp:extent cx="3714750" cy="409575"/>
+            <wp:effectExtent l="0" t="0" r="0" b="9525"/>
+            <wp:docPr id="11" name="Рисунок 11"/>
+            <wp:cNvGraphicFramePr>
+              <a:graphicFrameLocks xmlns:a="http://schemas.openxmlformats.org/drawingml/2006/main" noChangeAspect="1"/>
+            </wp:cNvGraphicFramePr>
+            <a:graphic xmlns:a="http://schemas.openxmlformats.org/drawingml/2006/main">
+              <a:graphicData uri="http://schemas.openxmlformats.org/drawingml/2006/picture">
+                <pic:pic xmlns:pic="http://schemas.openxmlformats.org/drawingml/2006/picture">
+                  <pic:nvPicPr>
+                    <pic:cNvPr id="1" name=""/>
+                    <pic:cNvPicPr/>
+                  </pic:nvPicPr>
+                  <pic:blipFill>
+                    <a:blip r:embed="rId17"/>
+                    <a:stretch>
+                      <a:fillRect/>
+                    </a:stretch>
+                  </pic:blipFill>
+                  <pic:spPr>
+                    <a:xfrm>
+                      <a:off x="0" y="0"/>
+                      <a:ext cx="3714750" cy="409575"/>
+                    </a:xfrm>
+                    <a:prstGeom prst="rect">
+                      <a:avLst/>
+                    </a:prstGeom>
+                  </pic:spPr>
+                </pic:pic>
+              </a:graphicData>
+            </a:graphic>
+          </wp:inline>
+        </w:drawing>
+      </w:r>
+    </w:p>
+    <w:p>
+      <w:pPr>
+        <w:pStyle w:val="a4"/>
+      </w:pPr>
+      <w:r>
+        <w:t>Генерация</w:t>
+      </w:r>
+    </w:p>
+    <w:p>
+      <w:pPr>
+        <w:pStyle w:val="a2"/>
+        <w:jc w:val="center"/>
+      </w:pPr>
+      <w:r>
+        <w:rPr>
+          <w:noProof/>
+          <w:lang w:eastAsia="ru-RU"/>
+        </w:rPr>
+        <w:drawing>
+          <wp:inline distT="0" distB="0" distL="0" distR="0" wp14:anchorId="1FB7A211" wp14:editId="62FFADEE">
+            <wp:extent cx="4358805" cy="2269090"/>
+            <wp:effectExtent l="0" t="0" r="3810" b="0"/>
+            <wp:docPr id="16" name="Рисунок 16"/>
+            <wp:cNvGraphicFramePr>
+              <a:graphicFrameLocks xmlns:a="http://schemas.openxmlformats.org/drawingml/2006/main" noChangeAspect="1"/>
+            </wp:cNvGraphicFramePr>
+            <a:graphic xmlns:a="http://schemas.openxmlformats.org/drawingml/2006/main">
+              <a:graphicData uri="http://schemas.openxmlformats.org/drawingml/2006/picture">
+                <pic:pic xmlns:pic="http://schemas.openxmlformats.org/drawingml/2006/picture">
+                  <pic:nvPicPr>
+                    <pic:cNvPr id="1" name=""/>
+                    <pic:cNvPicPr/>
+                  </pic:nvPicPr>
+                  <pic:blipFill>
+                    <a:blip r:embed="rId18"/>
+                    <a:stretch>
+                      <a:fillRect/>
+                    </a:stretch>
+                  </pic:blipFill>
+                  <pic:spPr>
+                    <a:xfrm>
+                      <a:off x="0" y="0"/>
+                      <a:ext cx="4360640" cy="2270045"/>
+                    </a:xfrm>
+                    <a:prstGeom prst="rect">
+                      <a:avLst/>
+                    </a:prstGeom>
+                  </pic:spPr>
+                </pic:pic>
+              </a:graphicData>
+            </a:graphic>
+          </wp:inline>
+        </w:drawing>
+      </w:r>
+    </w:p>
+    <w:p>
+      <w:pPr>
+        <w:pStyle w:val="a4"/>
+      </w:pPr>
+      <w:r>
+        <w:t xml:space="preserve">Настройка </w:t>
+      </w:r>
+      <w:r>
+        <w:rPr>
+          <w:lang w:val="en-US"/>
+        </w:rPr>
+        <w:t>eth</w:t>
+      </w:r>
+      <w:r>
+        <w:t>1</w:t>
+      </w:r>
+    </w:p>
+    <w:p>
+      <w:pPr>
+        <w:pStyle w:val="a2"/>
+        <w:jc w:val="center"/>
+      </w:pPr>
+      <w:r>
+        <w:rPr>
+          <w:noProof/>
+          <w:lang w:eastAsia="ru-RU"/>
+        </w:rPr>
+        <w:lastRenderedPageBreak/>
+        <w:drawing>
+          <wp:inline distT="0" distB="0" distL="0" distR="0" wp14:anchorId="4141C280" wp14:editId="58650367">
+            <wp:extent cx="4758608" cy="1787271"/>
+            <wp:effectExtent l="0" t="0" r="4445" b="3810"/>
+            <wp:docPr id="15" name="Рисунок 15"/>
+            <wp:cNvGraphicFramePr>
+              <a:graphicFrameLocks xmlns:a="http://schemas.openxmlformats.org/drawingml/2006/main" noChangeAspect="1"/>
+            </wp:cNvGraphicFramePr>
+            <a:graphic xmlns:a="http://schemas.openxmlformats.org/drawingml/2006/main">
+              <a:graphicData uri="http://schemas.openxmlformats.org/drawingml/2006/picture">
+                <pic:pic xmlns:pic="http://schemas.openxmlformats.org/drawingml/2006/picture">
+                  <pic:nvPicPr>
+                    <pic:cNvPr id="1" name=""/>
+                    <pic:cNvPicPr/>
+                  </pic:nvPicPr>
+                  <pic:blipFill>
+                    <a:blip r:embed="rId19"/>
+                    <a:stretch>
+                      <a:fillRect/>
+                    </a:stretch>
+                  </pic:blipFill>
+                  <pic:spPr>
+                    <a:xfrm>
+                      <a:off x="0" y="0"/>
+                      <a:ext cx="4762465" cy="1788720"/>
+                    </a:xfrm>
+                    <a:prstGeom prst="rect">
+                      <a:avLst/>
+                    </a:prstGeom>
+                  </pic:spPr>
+                </pic:pic>
+              </a:graphicData>
+            </a:graphic>
+          </wp:inline>
+        </w:drawing>
+      </w:r>
+    </w:p>
+    <w:p>
+      <w:pPr>
+        <w:pStyle w:val="a4"/>
+      </w:pPr>
+      <w:r>
+        <w:t>Перезагрузка</w:t>
+      </w:r>
+    </w:p>
+    <w:p>
+      <w:pPr>
+        <w:pStyle w:val="a2"/>
+        <w:jc w:val="center"/>
+      </w:pPr>
+      <w:r>
+        <w:rPr>
+          <w:noProof/>
+          <w:lang w:eastAsia="ru-RU"/>
+        </w:rPr>
+        <w:drawing>
+          <wp:inline distT="0" distB="0" distL="0" distR="0" wp14:anchorId="6144C114" wp14:editId="25B00F82">
+            <wp:extent cx="3705225" cy="1400175"/>
+            <wp:effectExtent l="0" t="0" r="9525" b="9525"/>
+            <wp:docPr id="17" name="Рисунок 17"/>
+            <wp:cNvGraphicFramePr>
+              <a:graphicFrameLocks xmlns:a="http://schemas.openxmlformats.org/drawingml/2006/main" noChangeAspect="1"/>
+            </wp:cNvGraphicFramePr>
+            <a:graphic xmlns:a="http://schemas.openxmlformats.org/drawingml/2006/main">
+              <a:graphicData uri="http://schemas.openxmlformats.org/drawingml/2006/picture">
+                <pic:pic xmlns:pic="http://schemas.openxmlformats.org/drawingml/2006/picture">
+                  <pic:nvPicPr>
+                    <pic:cNvPr id="1" name=""/>
+                    <pic:cNvPicPr/>
+                  </pic:nvPicPr>
+                  <pic:blipFill>
+                    <a:blip r:embed="rId20"/>
+                    <a:stretch>
+                      <a:fillRect/>
+                    </a:stretch>
+                  </pic:blipFill>
+                  <pic:spPr>
+                    <a:xfrm>
+                      <a:off x="0" y="0"/>
+                      <a:ext cx="3705225" cy="1400175"/>
+                    </a:xfrm>
+                    <a:prstGeom prst="rect">
+                      <a:avLst/>
+                    </a:prstGeom>
+                  </pic:spPr>
+                </pic:pic>
+              </a:graphicData>
+            </a:graphic>
+          </wp:inline>
+        </w:drawing>
+      </w:r>
+    </w:p>
+    <w:p>
+      <w:pPr>
+        <w:pStyle w:val="a4"/>
+      </w:pPr>
+      <w:r>
+        <w:t>Включение</w:t>
+      </w:r>
+      <w:r>
+        <w:t xml:space="preserve"> </w:t>
+      </w:r>
+      <w:r>
+        <w:t>сетевых</w:t>
+      </w:r>
+      <w:r>
+        <w:t xml:space="preserve"> шлюзовы</w:t>
+      </w:r>
+      <w:r>
+        <w:t>х</w:t>
+      </w:r>
+      <w:r>
+        <w:t xml:space="preserve"> параметров</w:t>
+      </w:r>
+    </w:p>
+    <w:p>
+      <w:pPr>
+        <w:pStyle w:val="a2"/>
+        <w:jc w:val="center"/>
+      </w:pPr>
+      <w:r>
+        <w:rPr>
+          <w:noProof/>
+          <w:lang w:eastAsia="ru-RU"/>
+        </w:rPr>
+        <w:drawing>
+          <wp:inline distT="0" distB="0" distL="0" distR="0" wp14:anchorId="160F2EAC" wp14:editId="5F7E4038">
+            <wp:extent cx="4362450" cy="2095500"/>
+            <wp:effectExtent l="0" t="0" r="0" b="0"/>
+            <wp:docPr id="18" name="Рисунок 18"/>
+            <wp:cNvGraphicFramePr>
+              <a:graphicFrameLocks xmlns:a="http://schemas.openxmlformats.org/drawingml/2006/main" noChangeAspect="1"/>
+            </wp:cNvGraphicFramePr>
+            <a:graphic xmlns:a="http://schemas.openxmlformats.org/drawingml/2006/main">
+              <a:graphicData uri="http://schemas.openxmlformats.org/drawingml/2006/picture">
+                <pic:pic xmlns:pic="http://schemas.openxmlformats.org/drawingml/2006/picture">
+                  <pic:nvPicPr>
+                    <pic:cNvPr id="1" name=""/>
+                    <pic:cNvPicPr/>
+                  </pic:nvPicPr>
+                  <pic:blipFill>
+                    <a:blip r:embed="rId21"/>
+                    <a:stretch>
+                      <a:fillRect/>
+                    </a:stretch>
+                  </pic:blipFill>
+                  <pic:spPr>
+                    <a:xfrm>
+                      <a:off x="0" y="0"/>
+                      <a:ext cx="4362450" cy="2095500"/>
+                    </a:xfrm>
+                    <a:prstGeom prst="rect">
+                      <a:avLst/>
+                    </a:prstGeom>
+                  </pic:spPr>
+                </pic:pic>
+              </a:graphicData>
+            </a:graphic>
+          </wp:inline>
+        </w:drawing>
+      </w:r>
+    </w:p>
+    <w:p>
+      <w:pPr>
+        <w:pStyle w:val="a4"/>
+      </w:pPr>
+      <w:r>
+        <w:t xml:space="preserve">Разрешение </w:t>
+      </w:r>
+      <w:r>
+        <w:rPr>
+          <w:lang w:val="en-US"/>
+        </w:rPr>
+        <w:t>IP</w:t>
+      </w:r>
+      <w:r>
+        <w:t>-</w:t>
+      </w:r>
+      <w:proofErr w:type="spellStart"/>
+      <w:r>
+        <w:t>форвардинга</w:t>
+      </w:r>
+      <w:proofErr w:type="spellEnd"/>
+    </w:p>
+    <w:p>
+      <w:pPr>
+        <w:pStyle w:val="a2"/>
+        <w:jc w:val="center"/>
+      </w:pPr>
+      <w:r>
+        <w:rPr>
+          <w:noProof/>
+          <w:lang w:eastAsia="ru-RU"/>
+        </w:rPr>
+        <w:drawing>
+          <wp:inline distT="0" distB="0" distL="0" distR="0" wp14:anchorId="065E3F0E" wp14:editId="68A5BEC5">
+            <wp:extent cx="5419725" cy="476250"/>
+            <wp:effectExtent l="0" t="0" r="9525" b="0"/>
+            <wp:docPr id="19" name="Рисунок 19"/>
+            <wp:cNvGraphicFramePr>
+              <a:graphicFrameLocks xmlns:a="http://schemas.openxmlformats.org/drawingml/2006/main" noChangeAspect="1"/>
+            </wp:cNvGraphicFramePr>
+            <a:graphic xmlns:a="http://schemas.openxmlformats.org/drawingml/2006/main">
+              <a:graphicData uri="http://schemas.openxmlformats.org/drawingml/2006/picture">
+                <pic:pic xmlns:pic="http://schemas.openxmlformats.org/drawingml/2006/picture">
+                  <pic:nvPicPr>
+                    <pic:cNvPr id="1" name=""/>
+                    <pic:cNvPicPr/>
+                  </pic:nvPicPr>
+                  <pic:blipFill>
+                    <a:blip r:embed="rId22"/>
+                    <a:stretch>
+                      <a:fillRect/>
+                    </a:stretch>
+                  </pic:blipFill>
+                  <pic:spPr>
+                    <a:xfrm>
+                      <a:off x="0" y="0"/>
+                      <a:ext cx="5419725" cy="476250"/>
+                    </a:xfrm>
+                    <a:prstGeom prst="rect">
+                      <a:avLst/>
+                    </a:prstGeom>
+                  </pic:spPr>
+                </pic:pic>
+              </a:graphicData>
+            </a:graphic>
+          </wp:inline>
+        </w:drawing>
+      </w:r>
+    </w:p>
+    <w:p>
+      <w:pPr>
+        <w:pStyle w:val="a4"/>
+      </w:pPr>
+      <w:r>
+        <w:t>Проверка после перезагрузки</w:t>
+      </w:r>
+    </w:p>
+    <w:p>
+      <w:pPr>
+        <w:pStyle w:val="a2"/>
+        <w:jc w:val="center"/>
+      </w:pPr>
+      <w:r>
+        <w:rPr>
+          <w:noProof/>
+          <w:lang w:eastAsia="ru-RU"/>
+        </w:rPr>
+        <w:drawing>
+          <wp:inline distT="0" distB="0" distL="0" distR="0" wp14:anchorId="2F05986F" wp14:editId="5DAF1932">
+            <wp:extent cx="4923428" cy="1064729"/>
+            <wp:effectExtent l="0" t="0" r="0" b="2540"/>
+            <wp:docPr id="20" name="Рисунок 20"/>
+            <wp:cNvGraphicFramePr>
+              <a:graphicFrameLocks xmlns:a="http://schemas.openxmlformats.org/drawingml/2006/main" noChangeAspect="1"/>
+            </wp:cNvGraphicFramePr>
+            <a:graphic xmlns:a="http://schemas.openxmlformats.org/drawingml/2006/main">
+              <a:graphicData uri="http://schemas.openxmlformats.org/drawingml/2006/picture">
+                <pic:pic xmlns:pic="http://schemas.openxmlformats.org/drawingml/2006/picture">
+                  <pic:nvPicPr>
+                    <pic:cNvPr id="1" name=""/>
+                    <pic:cNvPicPr/>
+                  </pic:nvPicPr>
+                  <pic:blipFill>
+                    <a:blip r:embed="rId23"/>
+                    <a:stretch>
+                      <a:fillRect/>
+                    </a:stretch>
+                  </pic:blipFill>
+                  <pic:spPr>
+                    <a:xfrm>
+                      <a:off x="0" y="0"/>
+                      <a:ext cx="4945846" cy="1069577"/>
+                    </a:xfrm>
+                    <a:prstGeom prst="rect">
+                      <a:avLst/>
+                    </a:prstGeom>
+                  </pic:spPr>
+                </pic:pic>
+              </a:graphicData>
+            </a:graphic>
+          </wp:inline>
+        </w:drawing>
+      </w:r>
+    </w:p>
+    <w:p>
+      <w:pPr>
+        <w:pStyle w:val="a4"/>
+      </w:pPr>
+      <w:r>
+        <w:t>Добавление маршрута</w:t>
+      </w:r>
+    </w:p>
+    <w:p>
+      <w:pPr>
+        <w:pStyle w:val="a2"/>
+        <w:jc w:val="center"/>
+      </w:pPr>
+      <w:r>
+        <w:rPr>
+          <w:noProof/>
+          <w:lang w:eastAsia="ru-RU"/>
+        </w:rPr>
+        <w:lastRenderedPageBreak/>
+        <w:drawing>
+          <wp:inline distT="0" distB="0" distL="0" distR="0" wp14:anchorId="02F4F41B" wp14:editId="29817FCD">
+            <wp:extent cx="2771700" cy="3093057"/>
+            <wp:effectExtent l="0" t="0" r="0" b="0"/>
+            <wp:docPr id="21" name="Рисунок 21"/>
+            <wp:cNvGraphicFramePr>
+              <a:graphicFrameLocks xmlns:a="http://schemas.openxmlformats.org/drawingml/2006/main" noChangeAspect="1"/>
+            </wp:cNvGraphicFramePr>
+            <a:graphic xmlns:a="http://schemas.openxmlformats.org/drawingml/2006/main">
+              <a:graphicData uri="http://schemas.openxmlformats.org/drawingml/2006/picture">
+                <pic:pic xmlns:pic="http://schemas.openxmlformats.org/drawingml/2006/picture">
+                  <pic:nvPicPr>
+                    <pic:cNvPr id="1" name=""/>
+                    <pic:cNvPicPr/>
+                  </pic:nvPicPr>
+                  <pic:blipFill>
+                    <a:blip r:embed="rId24"/>
+                    <a:stretch>
+                      <a:fillRect/>
+                    </a:stretch>
+                  </pic:blipFill>
+                  <pic:spPr>
+                    <a:xfrm>
+                      <a:off x="0" y="0"/>
+                      <a:ext cx="2772704" cy="3094178"/>
+                    </a:xfrm>
+                    <a:prstGeom prst="rect">
+                      <a:avLst/>
+                    </a:prstGeom>
+                  </pic:spPr>
+                </pic:pic>
+              </a:graphicData>
+            </a:graphic>
+          </wp:inline>
+        </w:drawing>
+      </w:r>
+    </w:p>
+    <w:p>
+      <w:pPr>
+        <w:pStyle w:val="a4"/>
+      </w:pPr>
+      <w:r>
+        <w:t xml:space="preserve">Настройка параметров адаптера на </w:t>
+      </w:r>
+      <w:r>
+        <w:rPr>
+          <w:lang w:val="en-US"/>
+        </w:rPr>
+        <w:t>XP</w:t>
+      </w:r>
+    </w:p>
+    <w:p>
+      <w:pPr>
+        <w:pStyle w:val="a2"/>
+        <w:jc w:val="center"/>
+      </w:pPr>
+      <w:r>
+        <w:rPr>
+          <w:noProof/>
+          <w:lang w:eastAsia="ru-RU"/>
+        </w:rPr>
+        <w:drawing>
+          <wp:inline distT="0" distB="0" distL="0" distR="0" wp14:anchorId="0B5A802D" wp14:editId="29F3E443">
+            <wp:extent cx="5038725" cy="1676400"/>
+            <wp:effectExtent l="0" t="0" r="9525" b="0"/>
+            <wp:docPr id="22" name="Рисунок 22"/>
+            <wp:cNvGraphicFramePr>
+              <a:graphicFrameLocks xmlns:a="http://schemas.openxmlformats.org/drawingml/2006/main" noChangeAspect="1"/>
+            </wp:cNvGraphicFramePr>
+            <a:graphic xmlns:a="http://schemas.openxmlformats.org/drawingml/2006/main">
+              <a:graphicData uri="http://schemas.openxmlformats.org/drawingml/2006/picture">
+                <pic:pic xmlns:pic="http://schemas.openxmlformats.org/drawingml/2006/picture">
+                  <pic:nvPicPr>
+                    <pic:cNvPr id="1" name=""/>
+                    <pic:cNvPicPr/>
+                  </pic:nvPicPr>
+                  <pic:blipFill>
+                    <a:blip r:embed="rId25"/>
+                    <a:stretch>
+                      <a:fillRect/>
+                    </a:stretch>
+                  </pic:blipFill>
+                  <pic:spPr>
+                    <a:xfrm>
+                      <a:off x="0" y="0"/>
+                      <a:ext cx="5038725" cy="1676400"/>
+                    </a:xfrm>
+                    <a:prstGeom prst="rect">
+                      <a:avLst/>
+                    </a:prstGeom>
+                  </pic:spPr>
+                </pic:pic>
+              </a:graphicData>
+            </a:graphic>
+          </wp:inline>
+        </w:drawing>
+      </w:r>
+    </w:p>
+    <w:p>
+      <w:pPr>
+        <w:pStyle w:val="a4"/>
+      </w:pPr>
+      <w:r>
+        <w:t>Проверка маршрута с сервера</w:t>
+      </w:r>
+    </w:p>
+    <w:p>
+      <w:pPr>
+        <w:pStyle w:val="a2"/>
+        <w:jc w:val="center"/>
+      </w:pPr>
+      <w:r>
+        <w:rPr>
+          <w:noProof/>
+          <w:lang w:eastAsia="ru-RU"/>
+        </w:rPr>
+        <w:drawing>
+          <wp:inline distT="0" distB="0" distL="0" distR="0" wp14:anchorId="5E503BF8" wp14:editId="3BAFCA8F">
+            <wp:extent cx="4812362" cy="1472823"/>
+            <wp:effectExtent l="0" t="0" r="7620" b="0"/>
+            <wp:docPr id="23" name="Рисунок 23"/>
+            <wp:cNvGraphicFramePr>
+              <a:graphicFrameLocks xmlns:a="http://schemas.openxmlformats.org/drawingml/2006/main" noChangeAspect="1"/>
+            </wp:cNvGraphicFramePr>
+            <a:graphic xmlns:a="http://schemas.openxmlformats.org/drawingml/2006/main">
+              <a:graphicData uri="http://schemas.openxmlformats.org/drawingml/2006/picture">
+                <pic:pic xmlns:pic="http://schemas.openxmlformats.org/drawingml/2006/picture">
+                  <pic:nvPicPr>
+                    <pic:cNvPr id="1" name=""/>
+                    <pic:cNvPicPr/>
+                  </pic:nvPicPr>
+                  <pic:blipFill>
+                    <a:blip r:embed="rId26"/>
+                    <a:stretch>
+                      <a:fillRect/>
+                    </a:stretch>
+                  </pic:blipFill>
+                  <pic:spPr>
+                    <a:xfrm>
+                      <a:off x="0" y="0"/>
+                      <a:ext cx="4817686" cy="1474452"/>
+                    </a:xfrm>
+                    <a:prstGeom prst="rect">
+                      <a:avLst/>
+                    </a:prstGeom>
+                  </pic:spPr>
+                </pic:pic>
+              </a:graphicData>
+            </a:graphic>
+          </wp:inline>
+        </w:drawing>
+      </w:r>
+    </w:p>
+    <w:p>
+      <w:pPr>
+        <w:pStyle w:val="a4"/>
+      </w:pPr>
+      <w:r>
+        <w:t>Проверка маршрута с клиента</w:t>
+      </w:r>
+    </w:p>
+    <w:p>
+      <w:pPr>
+        <w:pStyle w:val="a2"/>
+      </w:pPr>
+      <w:r>
+        <w:rPr>
+          <w:sz w:val="24"/>
+          <w:szCs w:val="24"/>
+        </w:rPr>
+        <w:t xml:space="preserve">Настроить ОС в режим маршрутизации методом </w:t>
+      </w:r>
+      <w:proofErr w:type="spellStart"/>
+      <w:r>
+        <w:rPr>
+          <w:sz w:val="24"/>
+          <w:szCs w:val="24"/>
+        </w:rPr>
+        <w:t>форвардинга</w:t>
+      </w:r>
+      <w:proofErr w:type="spellEnd"/>
+      <w:r>
+        <w:rPr>
+          <w:sz w:val="24"/>
+          <w:szCs w:val="24"/>
+        </w:rPr>
+        <w:t xml:space="preserve">. </w:t>
+      </w:r>
+    </w:p>
+    <w:p>
+      <w:pPr>
+        <w:pStyle w:val="a2"/>
+      </w:pPr>
+    </w:p>
+    <w:p>
+      <w:pPr>
+        <w:pStyle w:val="a2"/>
+      </w:pPr>
+      <w:r>
+        <w:t xml:space="preserve">Установка </w:t>
+      </w:r>
+      <w:proofErr w:type="spellStart"/>
+      <w:r>
+        <w:rPr>
+          <w:lang w:val="en-US"/>
+        </w:rPr>
+        <w:t>shorewall</w:t>
+      </w:r>
+      <w:proofErr w:type="spellEnd"/>
+    </w:p>
+    <w:p>
+      <w:pPr>
+        <w:pStyle w:val="a2"/>
+        <w:jc w:val="center"/>
+      </w:pPr>
+      <w:r>
+        <w:rPr>
+          <w:noProof/>
+          <w:lang w:eastAsia="ru-RU"/>
+        </w:rPr>
+        <w:drawing>
+          <wp:inline distT="0" distB="0" distL="0" distR="0" wp14:anchorId="4DEA46E3" wp14:editId="311F2161">
+            <wp:extent cx="5497996" cy="1254977"/>
+            <wp:effectExtent l="0" t="0" r="7620" b="2540"/>
+            <wp:docPr id="24" name="Рисунок 24"/>
+            <wp:cNvGraphicFramePr>
+              <a:graphicFrameLocks xmlns:a="http://schemas.openxmlformats.org/drawingml/2006/main" noChangeAspect="1"/>
+            </wp:cNvGraphicFramePr>
+            <a:graphic xmlns:a="http://schemas.openxmlformats.org/drawingml/2006/main">
+              <a:graphicData uri="http://schemas.openxmlformats.org/drawingml/2006/picture">
+                <pic:pic xmlns:pic="http://schemas.openxmlformats.org/drawingml/2006/picture">
+                  <pic:nvPicPr>
+                    <pic:cNvPr id="1" name=""/>
+                    <pic:cNvPicPr/>
+                  </pic:nvPicPr>
+                  <pic:blipFill>
+                    <a:blip r:embed="rId27"/>
+                    <a:stretch>
+                      <a:fillRect/>
+                    </a:stretch>
+                  </pic:blipFill>
+                  <pic:spPr>
+                    <a:xfrm>
+                      <a:off x="0" y="0"/>
+                      <a:ext cx="5501269" cy="1255724"/>
+                    </a:xfrm>
+                    <a:prstGeom prst="rect">
+                      <a:avLst/>
+                    </a:prstGeom>
+                  </pic:spPr>
+                </pic:pic>
+              </a:graphicData>
+            </a:graphic>
+          </wp:inline>
+        </w:drawing>
+      </w:r>
+    </w:p>
+    <w:p>
+      <w:pPr>
+        <w:pStyle w:val="a2"/>
+        <w:jc w:val="center"/>
+      </w:pPr>
+      <w:r>
+        <w:rPr>
+          <w:noProof/>
+          <w:lang w:eastAsia="ru-RU"/>
+        </w:rPr>
+        <w:lastRenderedPageBreak/>
+        <w:drawing>
+          <wp:inline distT="0" distB="0" distL="0" distR="0" wp14:anchorId="2391CB04" wp14:editId="218DB998">
+            <wp:extent cx="5203798" cy="2052430"/>
+            <wp:effectExtent l="0" t="0" r="0" b="5080"/>
+            <wp:docPr id="25" name="Рисунок 25"/>
+            <wp:cNvGraphicFramePr>
+              <a:graphicFrameLocks xmlns:a="http://schemas.openxmlformats.org/drawingml/2006/main" noChangeAspect="1"/>
+            </wp:cNvGraphicFramePr>
+            <a:graphic xmlns:a="http://schemas.openxmlformats.org/drawingml/2006/main">
+              <a:graphicData uri="http://schemas.openxmlformats.org/drawingml/2006/picture">
+                <pic:pic xmlns:pic="http://schemas.openxmlformats.org/drawingml/2006/picture">
+                  <pic:nvPicPr>
+                    <pic:cNvPr id="1" name=""/>
+                    <pic:cNvPicPr/>
+                  </pic:nvPicPr>
+                  <pic:blipFill>
+                    <a:blip r:embed="rId28"/>
+                    <a:stretch>
+                      <a:fillRect/>
+                    </a:stretch>
+                  </pic:blipFill>
+                  <pic:spPr>
+                    <a:xfrm>
+                      <a:off x="0" y="0"/>
+                      <a:ext cx="5213574" cy="2056286"/>
+                    </a:xfrm>
+                    <a:prstGeom prst="rect">
+                      <a:avLst/>
+                    </a:prstGeom>
+                  </pic:spPr>
+                </pic:pic>
+              </a:graphicData>
+            </a:graphic>
+          </wp:inline>
+        </w:drawing>
+      </w:r>
+    </w:p>
+    <w:p>
+      <w:pPr>
+        <w:pStyle w:val="a2"/>
+        <w:jc w:val="center"/>
+      </w:pPr>
+      <w:r>
+        <w:rPr>
+          <w:noProof/>
+          <w:lang w:eastAsia="ru-RU"/>
+        </w:rPr>
+        <w:drawing>
+          <wp:inline distT="0" distB="0" distL="0" distR="0" wp14:anchorId="7D00FB36" wp14:editId="29B233F0">
+            <wp:extent cx="4200525" cy="3057525"/>
+            <wp:effectExtent l="0" t="0" r="9525" b="9525"/>
+            <wp:docPr id="26" name="Рисунок 26"/>
+            <wp:cNvGraphicFramePr>
+              <a:graphicFrameLocks xmlns:a="http://schemas.openxmlformats.org/drawingml/2006/main" noChangeAspect="1"/>
+            </wp:cNvGraphicFramePr>
+            <a:graphic xmlns:a="http://schemas.openxmlformats.org/drawingml/2006/main">
+              <a:graphicData uri="http://schemas.openxmlformats.org/drawingml/2006/picture">
+                <pic:pic xmlns:pic="http://schemas.openxmlformats.org/drawingml/2006/picture">
+                  <pic:nvPicPr>
+                    <pic:cNvPr id="1" name=""/>
+                    <pic:cNvPicPr/>
+                  </pic:nvPicPr>
+                  <pic:blipFill>
+                    <a:blip r:embed="rId29"/>
+                    <a:stretch>
+                      <a:fillRect/>
+                    </a:stretch>
+                  </pic:blipFill>
+                  <pic:spPr>
+                    <a:xfrm>
+                      <a:off x="0" y="0"/>
+                      <a:ext cx="4200525" cy="3057525"/>
+                    </a:xfrm>
+                    <a:prstGeom prst="rect">
+                      <a:avLst/>
+                    </a:prstGeom>
+                  </pic:spPr>
+                </pic:pic>
+              </a:graphicData>
+            </a:graphic>
+          </wp:inline>
+        </w:drawing>
+      </w:r>
+    </w:p>
+    <w:p>
+      <w:pPr>
+        <w:pStyle w:val="a2"/>
+        <w:jc w:val="center"/>
+      </w:pPr>
+      <w:r>
+        <w:rPr>
+          <w:noProof/>
+          <w:lang w:eastAsia="ru-RU"/>
+        </w:rPr>
+        <w:drawing>
+          <wp:inline distT="0" distB="0" distL="0" distR="0" wp14:anchorId="04480BCD" wp14:editId="5AF961CE">
+            <wp:extent cx="5829300" cy="3933825"/>
+            <wp:effectExtent l="0" t="0" r="0" b="9525"/>
+            <wp:docPr id="27" name="Рисунок 27"/>
+            <wp:cNvGraphicFramePr>
+              <a:graphicFrameLocks xmlns:a="http://schemas.openxmlformats.org/drawingml/2006/main" noChangeAspect="1"/>
+            </wp:cNvGraphicFramePr>
+            <a:graphic xmlns:a="http://schemas.openxmlformats.org/drawingml/2006/main">
+              <a:graphicData uri="http://schemas.openxmlformats.org/drawingml/2006/picture">
+                <pic:pic xmlns:pic="http://schemas.openxmlformats.org/drawingml/2006/picture">
+                  <pic:nvPicPr>
+                    <pic:cNvPr id="1" name=""/>
+                    <pic:cNvPicPr/>
+                  </pic:nvPicPr>
+                  <pic:blipFill>
+                    <a:blip r:embed="rId30"/>
+                    <a:stretch>
+                      <a:fillRect/>
+                    </a:stretch>
+                  </pic:blipFill>
+                  <pic:spPr>
+                    <a:xfrm>
+                      <a:off x="0" y="0"/>
+                      <a:ext cx="5829300" cy="3933825"/>
+                    </a:xfrm>
+                    <a:prstGeom prst="rect">
+                      <a:avLst/>
+                    </a:prstGeom>
+                  </pic:spPr>
+                </pic:pic>
+              </a:graphicData>
+            </a:graphic>
+          </wp:inline>
+        </w:drawing>
+      </w:r>
+    </w:p>
+    <w:p>
+      <w:pPr>
+        <w:pStyle w:val="a2"/>
+        <w:jc w:val="center"/>
+      </w:pPr>
+      <w:r>
+        <w:rPr>
+          <w:noProof/>
+          <w:lang w:eastAsia="ru-RU"/>
+        </w:rPr>
+        <w:lastRenderedPageBreak/>
+        <w:drawing>
+          <wp:inline distT="0" distB="0" distL="0" distR="0" wp14:anchorId="1E1A58C5" wp14:editId="73CC32EA">
+            <wp:extent cx="6191250" cy="3933825"/>
+            <wp:effectExtent l="0" t="0" r="0" b="9525"/>
+            <wp:docPr id="28" name="Рисунок 28"/>
+            <wp:cNvGraphicFramePr>
+              <a:graphicFrameLocks xmlns:a="http://schemas.openxmlformats.org/drawingml/2006/main" noChangeAspect="1"/>
+            </wp:cNvGraphicFramePr>
+            <a:graphic xmlns:a="http://schemas.openxmlformats.org/drawingml/2006/main">
+              <a:graphicData uri="http://schemas.openxmlformats.org/drawingml/2006/picture">
+                <pic:pic xmlns:pic="http://schemas.openxmlformats.org/drawingml/2006/picture">
+                  <pic:nvPicPr>
+                    <pic:cNvPr id="1" name=""/>
+                    <pic:cNvPicPr/>
+                  </pic:nvPicPr>
+                  <pic:blipFill>
+                    <a:blip r:embed="rId31"/>
+                    <a:stretch>
+                      <a:fillRect/>
+                    </a:stretch>
+                  </pic:blipFill>
+                  <pic:spPr>
+                    <a:xfrm>
+                      <a:off x="0" y="0"/>
+                      <a:ext cx="6191250" cy="3933825"/>
+                    </a:xfrm>
+                    <a:prstGeom prst="rect">
+                      <a:avLst/>
+                    </a:prstGeom>
+                  </pic:spPr>
+                </pic:pic>
+              </a:graphicData>
+            </a:graphic>
+          </wp:inline>
+        </w:drawing>
+      </w:r>
+    </w:p>
+    <w:p>
+      <w:pPr>
+        <w:pStyle w:val="a2"/>
+      </w:pPr>
+      <w:r>
+        <w:rPr>
+          <w:noProof/>
+          <w:lang w:eastAsia="ru-RU"/>
+        </w:rPr>
+        <w:drawing>
+          <wp:inline distT="0" distB="0" distL="0" distR="0" wp14:anchorId="36792E88" wp14:editId="44FF8FE7">
+            <wp:extent cx="5000543" cy="3299080"/>
+            <wp:effectExtent l="0" t="0" r="0" b="0"/>
+            <wp:docPr id="29" name="Рисунок 29"/>
+            <wp:cNvGraphicFramePr>
+              <a:graphicFrameLocks xmlns:a="http://schemas.openxmlformats.org/drawingml/2006/main" noChangeAspect="1"/>
+            </wp:cNvGraphicFramePr>
+            <a:graphic xmlns:a="http://schemas.openxmlformats.org/drawingml/2006/main">
+              <a:graphicData uri="http://schemas.openxmlformats.org/drawingml/2006/picture">
+                <pic:pic xmlns:pic="http://schemas.openxmlformats.org/drawingml/2006/picture">
+                  <pic:nvPicPr>
+                    <pic:cNvPr id="1" name=""/>
+                    <pic:cNvPicPr/>
+                  </pic:nvPicPr>
+                  <pic:blipFill>
+                    <a:blip r:embed="rId32"/>
+                    <a:stretch>
+                      <a:fillRect/>
+                    </a:stretch>
+                  </pic:blipFill>
+                  <pic:spPr>
+                    <a:xfrm>
+                      <a:off x="0" y="0"/>
+                      <a:ext cx="5001563" cy="3299753"/>
+                    </a:xfrm>
+                    <a:prstGeom prst="rect">
+                      <a:avLst/>
+                    </a:prstGeom>
+                  </pic:spPr>
+                </pic:pic>
+              </a:graphicData>
+            </a:graphic>
+          </wp:inline>
+        </w:drawing>
+      </w:r>
+    </w:p>
+    <w:p>
+      <w:pPr>
+        <w:pStyle w:val="a2"/>
+      </w:pPr>
+      <w:r>
+        <w:rPr>
+          <w:noProof/>
+          <w:lang w:eastAsia="ru-RU"/>
+        </w:rPr>
+        <w:lastRenderedPageBreak/>
+        <w:drawing>
+          <wp:inline distT="0" distB="0" distL="0" distR="0" wp14:anchorId="636A509D" wp14:editId="19543197">
+            <wp:extent cx="5563180" cy="3544910"/>
+            <wp:effectExtent l="0" t="0" r="0" b="0"/>
+            <wp:docPr id="30" name="Рисунок 30"/>
+            <wp:cNvGraphicFramePr>
+              <a:graphicFrameLocks xmlns:a="http://schemas.openxmlformats.org/drawingml/2006/main" noChangeAspect="1"/>
+            </wp:cNvGraphicFramePr>
+            <a:graphic xmlns:a="http://schemas.openxmlformats.org/drawingml/2006/main">
+              <a:graphicData uri="http://schemas.openxmlformats.org/drawingml/2006/picture">
+                <pic:pic xmlns:pic="http://schemas.openxmlformats.org/drawingml/2006/picture">
+                  <pic:nvPicPr>
+                    <pic:cNvPr id="1" name=""/>
+                    <pic:cNvPicPr/>
+                  </pic:nvPicPr>
+                  <pic:blipFill>
+                    <a:blip r:embed="rId33"/>
+                    <a:stretch>
+                      <a:fillRect/>
+                    </a:stretch>
+                  </pic:blipFill>
+                  <pic:spPr>
+                    <a:xfrm>
+                      <a:off x="0" y="0"/>
+                      <a:ext cx="5565312" cy="3546269"/>
+                    </a:xfrm>
+                    <a:prstGeom prst="rect">
+                      <a:avLst/>
+                    </a:prstGeom>
+                  </pic:spPr>
+                </pic:pic>
+              </a:graphicData>
+            </a:graphic>
+          </wp:inline>
+        </w:drawing>
+      </w:r>
+    </w:p>
+    <w:p>
+      <w:pPr>
+        <w:pStyle w:val="a2"/>
+      </w:pPr>
+      <w:r>
+        <w:rPr>
+          <w:noProof/>
+          <w:lang w:eastAsia="ru-RU"/>
+        </w:rPr>
+        <w:drawing>
+          <wp:inline distT="0" distB="0" distL="0" distR="0" wp14:anchorId="034DC630" wp14:editId="59B8D469">
+            <wp:extent cx="6105525" cy="3924300"/>
+            <wp:effectExtent l="0" t="0" r="9525" b="0"/>
+            <wp:docPr id="31" name="Рисунок 31"/>
+            <wp:cNvGraphicFramePr>
+              <a:graphicFrameLocks xmlns:a="http://schemas.openxmlformats.org/drawingml/2006/main" noChangeAspect="1"/>
+            </wp:cNvGraphicFramePr>
+            <a:graphic xmlns:a="http://schemas.openxmlformats.org/drawingml/2006/main">
+              <a:graphicData uri="http://schemas.openxmlformats.org/drawingml/2006/picture">
+                <pic:pic xmlns:pic="http://schemas.openxmlformats.org/drawingml/2006/picture">
+                  <pic:nvPicPr>
+                    <pic:cNvPr id="1" name=""/>
+                    <pic:cNvPicPr/>
+                  </pic:nvPicPr>
+                  <pic:blipFill>
+                    <a:blip r:embed="rId34"/>
+                    <a:stretch>
+                      <a:fillRect/>
+                    </a:stretch>
+                  </pic:blipFill>
+                  <pic:spPr>
+                    <a:xfrm>
+                      <a:off x="0" y="0"/>
+                      <a:ext cx="6105525" cy="3924300"/>
+                    </a:xfrm>
+                    <a:prstGeom prst="rect">
+                      <a:avLst/>
+                    </a:prstGeom>
+                  </pic:spPr>
+                </pic:pic>
+              </a:graphicData>
+            </a:graphic>
+          </wp:inline>
+        </w:drawing>
+      </w:r>
+    </w:p>
+    <w:p>
+      <w:pPr>
+        <w:pStyle w:val="a2"/>
+      </w:pPr>
+      <w:r>
+        <w:rPr>
+          <w:noProof/>
+          <w:lang w:eastAsia="ru-RU"/>
+        </w:rPr>
+        <w:lastRenderedPageBreak/>
+        <w:drawing>
+          <wp:inline distT="0" distB="0" distL="0" distR="0" wp14:anchorId="651E99D5" wp14:editId="620072F1">
+            <wp:extent cx="4762500" cy="3962400"/>
+            <wp:effectExtent l="0" t="0" r="0" b="0"/>
+            <wp:docPr id="32" name="Рисунок 32"/>
+            <wp:cNvGraphicFramePr>
+              <a:graphicFrameLocks xmlns:a="http://schemas.openxmlformats.org/drawingml/2006/main" noChangeAspect="1"/>
+            </wp:cNvGraphicFramePr>
+            <a:graphic xmlns:a="http://schemas.openxmlformats.org/drawingml/2006/main">
+              <a:graphicData uri="http://schemas.openxmlformats.org/drawingml/2006/picture">
+                <pic:pic xmlns:pic="http://schemas.openxmlformats.org/drawingml/2006/picture">
+                  <pic:nvPicPr>
+                    <pic:cNvPr id="1" name=""/>
+                    <pic:cNvPicPr/>
+                  </pic:nvPicPr>
+                  <pic:blipFill>
+                    <a:blip r:embed="rId35"/>
+                    <a:stretch>
+                      <a:fillRect/>
+                    </a:stretch>
+                  </pic:blipFill>
+                  <pic:spPr>
+                    <a:xfrm>
+                      <a:off x="0" y="0"/>
+                      <a:ext cx="4762500" cy="3962400"/>
+                    </a:xfrm>
+                    <a:prstGeom prst="rect">
+                      <a:avLst/>
+                    </a:prstGeom>
+                  </pic:spPr>
+                </pic:pic>
+              </a:graphicData>
+            </a:graphic>
+          </wp:inline>
+        </w:drawing>
+      </w:r>
+    </w:p>
+    <w:p>
+      <w:pPr>
+        <w:pStyle w:val="a2"/>
+      </w:pPr>
+      <w:r>
+        <w:rPr>
+          <w:noProof/>
+          <w:lang w:eastAsia="ru-RU"/>
+        </w:rPr>
+        <w:drawing>
+          <wp:inline distT="0" distB="0" distL="0" distR="0" wp14:anchorId="5562A8FE" wp14:editId="7C0B0179">
+            <wp:extent cx="5574445" cy="3622952"/>
+            <wp:effectExtent l="0" t="0" r="7620" b="0"/>
+            <wp:docPr id="33" name="Рисунок 33"/>
+            <wp:cNvGraphicFramePr>
+              <a:graphicFrameLocks xmlns:a="http://schemas.openxmlformats.org/drawingml/2006/main" noChangeAspect="1"/>
+            </wp:cNvGraphicFramePr>
+            <a:graphic xmlns:a="http://schemas.openxmlformats.org/drawingml/2006/main">
+              <a:graphicData uri="http://schemas.openxmlformats.org/drawingml/2006/picture">
+                <pic:pic xmlns:pic="http://schemas.openxmlformats.org/drawingml/2006/picture">
+                  <pic:nvPicPr>
+                    <pic:cNvPr id="1" name=""/>
+                    <pic:cNvPicPr/>
+                  </pic:nvPicPr>
+                  <pic:blipFill>
+                    <a:blip r:embed="rId36"/>
+                    <a:stretch>
+                      <a:fillRect/>
+                    </a:stretch>
+                  </pic:blipFill>
+                  <pic:spPr>
+                    <a:xfrm>
+                      <a:off x="0" y="0"/>
+                      <a:ext cx="5576121" cy="3624041"/>
+                    </a:xfrm>
+                    <a:prstGeom prst="rect">
+                      <a:avLst/>
+                    </a:prstGeom>
+                  </pic:spPr>
+                </pic:pic>
+              </a:graphicData>
+            </a:graphic>
+          </wp:inline>
+        </w:drawing>
+      </w:r>
+    </w:p>
+    <w:p>
+      <w:pPr>
+        <w:pStyle w:val="a2"/>
+      </w:pPr>
+      <w:r>
+        <w:rPr>
+          <w:noProof/>
+          <w:lang w:eastAsia="ru-RU"/>
+        </w:rPr>
+        <w:lastRenderedPageBreak/>
+        <w:drawing>
+          <wp:inline distT="0" distB="0" distL="0" distR="0" wp14:anchorId="6412C513" wp14:editId="0494DF51">
+            <wp:extent cx="5480271" cy="2240415"/>
+            <wp:effectExtent l="0" t="0" r="6350" b="7620"/>
+            <wp:docPr id="34" name="Рисунок 34"/>
+            <wp:cNvGraphicFramePr>
+              <a:graphicFrameLocks xmlns:a="http://schemas.openxmlformats.org/drawingml/2006/main" noChangeAspect="1"/>
+            </wp:cNvGraphicFramePr>
+            <a:graphic xmlns:a="http://schemas.openxmlformats.org/drawingml/2006/main">
+              <a:graphicData uri="http://schemas.openxmlformats.org/drawingml/2006/picture">
+                <pic:pic xmlns:pic="http://schemas.openxmlformats.org/drawingml/2006/picture">
+                  <pic:nvPicPr>
+                    <pic:cNvPr id="1" name=""/>
+                    <pic:cNvPicPr/>
+                  </pic:nvPicPr>
+                  <pic:blipFill>
+                    <a:blip r:embed="rId37"/>
+                    <a:stretch>
+                      <a:fillRect/>
+                    </a:stretch>
+                  </pic:blipFill>
+                  <pic:spPr>
+                    <a:xfrm>
+                      <a:off x="0" y="0"/>
+                      <a:ext cx="5481678" cy="2240990"/>
+                    </a:xfrm>
+                    <a:prstGeom prst="rect">
+                      <a:avLst/>
+                    </a:prstGeom>
+                  </pic:spPr>
+                </pic:pic>
+              </a:graphicData>
+            </a:graphic>
+          </wp:inline>
+        </w:drawing>
+      </w:r>
+    </w:p>
+    <w:p>
+      <w:pPr>
+        <w:pStyle w:val="a2"/>
+      </w:pPr>
+      <w:r>
+        <w:rPr>
+          <w:lang w:val="en-US"/>
+        </w:rPr>
+        <w:t>/</w:t>
+      </w:r>
+      <w:proofErr w:type="spellStart"/>
+      <w:r>
+        <w:rPr>
+          <w:lang w:val="en-US"/>
+        </w:rPr>
+        <w:t>etc</w:t>
+      </w:r>
+      <w:proofErr w:type="spellEnd"/>
+      <w:r>
+        <w:rPr>
+          <w:lang w:val="en-US"/>
+        </w:rPr>
+        <w:t>/</w:t>
+      </w:r>
+      <w:proofErr w:type="spellStart"/>
+      <w:r>
+        <w:rPr>
+          <w:lang w:val="en-US"/>
+        </w:rPr>
+        <w:t>shorewall</w:t>
+      </w:r>
+      <w:proofErr w:type="spellEnd"/>
+    </w:p>
+    <w:p>
+      <w:pPr>
+        <w:pStyle w:val="a2"/>
+      </w:pPr>
+      <w:r>
+        <w:rPr>
+          <w:lang w:val="en-US"/>
+        </w:rPr>
+        <w:t>vi zones</w:t>
+      </w:r>
+    </w:p>
+    <w:p>
+      <w:pPr>
+        <w:pStyle w:val="a2"/>
+      </w:pPr>
+      <w:r>
+        <w:rPr>
+          <w:noProof/>
+          <w:lang w:eastAsia="ru-RU"/>
+        </w:rPr>
+        <w:drawing>
+          <wp:inline distT="0" distB="0" distL="0" distR="0" wp14:anchorId="5A5BA002" wp14:editId="2280EC8A">
+            <wp:extent cx="5184831" cy="2759274"/>
+            <wp:effectExtent l="0" t="0" r="0" b="3175"/>
+            <wp:docPr id="35" name="Рисунок 35"/>
+            <wp:cNvGraphicFramePr>
+              <a:graphicFrameLocks xmlns:a="http://schemas.openxmlformats.org/drawingml/2006/main" noChangeAspect="1"/>
+            </wp:cNvGraphicFramePr>
+            <a:graphic xmlns:a="http://schemas.openxmlformats.org/drawingml/2006/main">
+              <a:graphicData uri="http://schemas.openxmlformats.org/drawingml/2006/picture">
+                <pic:pic xmlns:pic="http://schemas.openxmlformats.org/drawingml/2006/picture">
+                  <pic:nvPicPr>
+                    <pic:cNvPr id="1" name=""/>
+                    <pic:cNvPicPr/>
+                  </pic:nvPicPr>
+                  <pic:blipFill>
+                    <a:blip r:embed="rId38"/>
+                    <a:stretch>
+                      <a:fillRect/>
+                    </a:stretch>
+                  </pic:blipFill>
+                  <pic:spPr>
+                    <a:xfrm>
+                      <a:off x="0" y="0"/>
+                      <a:ext cx="5187781" cy="2760844"/>
+                    </a:xfrm>
+                    <a:prstGeom prst="rect">
+                      <a:avLst/>
+                    </a:prstGeom>
+                  </pic:spPr>
+                </pic:pic>
+              </a:graphicData>
+            </a:graphic>
+          </wp:inline>
+        </w:drawing>
+      </w:r>
+    </w:p>
+    <w:p>
+      <w:pPr>
+        <w:pStyle w:val="a2"/>
+      </w:pPr>
+      <w:r>
+        <w:rPr>
+          <w:lang w:val="en-US"/>
+        </w:rPr>
+        <w:t xml:space="preserve">vi interfaces </w:t>
+      </w:r>
+    </w:p>
+    <w:p>
+      <w:pPr>
+        <w:pStyle w:val="a2"/>
+      </w:pPr>
+      <w:r>
+        <w:rPr>
+          <w:noProof/>
+          <w:lang w:eastAsia="ru-RU"/>
+        </w:rPr>
+        <w:drawing>
+          <wp:inline distT="0" distB="0" distL="0" distR="0" wp14:anchorId="603D35A0" wp14:editId="0A46F13D">
+            <wp:extent cx="5184775" cy="2031317"/>
+            <wp:effectExtent l="0" t="0" r="0" b="7620"/>
+            <wp:docPr id="36" name="Рисунок 36"/>
+            <wp:cNvGraphicFramePr>
+              <a:graphicFrameLocks xmlns:a="http://schemas.openxmlformats.org/drawingml/2006/main" noChangeAspect="1"/>
+            </wp:cNvGraphicFramePr>
+            <a:graphic xmlns:a="http://schemas.openxmlformats.org/drawingml/2006/main">
+              <a:graphicData uri="http://schemas.openxmlformats.org/drawingml/2006/picture">
+                <pic:pic xmlns:pic="http://schemas.openxmlformats.org/drawingml/2006/picture">
+                  <pic:nvPicPr>
+                    <pic:cNvPr id="1" name=""/>
+                    <pic:cNvPicPr/>
+                  </pic:nvPicPr>
+                  <pic:blipFill>
+                    <a:blip r:embed="rId39"/>
+                    <a:stretch>
+                      <a:fillRect/>
+                    </a:stretch>
+                  </pic:blipFill>
+                  <pic:spPr>
+                    <a:xfrm>
+                      <a:off x="0" y="0"/>
+                      <a:ext cx="5194257" cy="2035032"/>
+                    </a:xfrm>
+                    <a:prstGeom prst="rect">
+                      <a:avLst/>
+                    </a:prstGeom>
+                  </pic:spPr>
+                </pic:pic>
+              </a:graphicData>
+            </a:graphic>
+          </wp:inline>
+        </w:drawing>
+      </w:r>
+    </w:p>
+    <w:p>
+      <w:pPr>
+        <w:pStyle w:val="a2"/>
+      </w:pPr>
+      <w:r>
+        <w:rPr>
+          <w:noProof/>
+          <w:lang w:val="en-US" w:eastAsia="ru-RU"/>
+        </w:rPr>
+        <w:t>vi policy</w:t>
+      </w:r>
+    </w:p>
+    <w:p>
+      <w:pPr>
+        <w:pStyle w:val="a2"/>
+        <w:ind w:left="0"/>
+        <w:jc w:val="center"/>
+      </w:pPr>
+      <w:r>
+        <w:rPr>
+          <w:noProof/>
+          <w:lang w:eastAsia="ru-RU"/>
+        </w:rPr>
+        <w:lastRenderedPageBreak/>
+        <w:drawing>
+          <wp:inline distT="0" distB="0" distL="0" distR="0" wp14:anchorId="59955D5F" wp14:editId="6459CFE4">
+            <wp:extent cx="5190780" cy="2207481"/>
+            <wp:effectExtent l="0" t="0" r="0" b="2540"/>
+            <wp:docPr id="38" name="Рисунок 38"/>
+            <wp:cNvGraphicFramePr>
+              <a:graphicFrameLocks xmlns:a="http://schemas.openxmlformats.org/drawingml/2006/main" noChangeAspect="1"/>
+            </wp:cNvGraphicFramePr>
+            <a:graphic xmlns:a="http://schemas.openxmlformats.org/drawingml/2006/main">
+              <a:graphicData uri="http://schemas.openxmlformats.org/drawingml/2006/picture">
+                <pic:pic xmlns:pic="http://schemas.openxmlformats.org/drawingml/2006/picture">
+                  <pic:nvPicPr>
+                    <pic:cNvPr id="1" name=""/>
+                    <pic:cNvPicPr/>
+                  </pic:nvPicPr>
+                  <pic:blipFill>
+                    <a:blip r:embed="rId40"/>
+                    <a:stretch>
+                      <a:fillRect/>
+                    </a:stretch>
+                  </pic:blipFill>
+                  <pic:spPr>
+                    <a:xfrm>
+                      <a:off x="0" y="0"/>
+                      <a:ext cx="5197313" cy="2210259"/>
+                    </a:xfrm>
+                    <a:prstGeom prst="rect">
+                      <a:avLst/>
+                    </a:prstGeom>
+                  </pic:spPr>
+                </pic:pic>
+              </a:graphicData>
+            </a:graphic>
+          </wp:inline>
+        </w:drawing>
+      </w:r>
+    </w:p>
+    <w:p>
+      <w:pPr>
+        <w:pStyle w:val="a2"/>
+        <w:ind w:left="0"/>
+      </w:pPr>
+      <w:r>
+        <w:t>Файл макроса</w:t>
+      </w:r>
+      <w:r>
+        <w:rPr>
+          <w:lang w:val="en-US"/>
+        </w:rPr>
+        <w:t xml:space="preserve"> macro.Macros8</w:t>
+      </w:r>
+    </w:p>
+    <w:p>
+      <w:pPr>
+        <w:pStyle w:val="a2"/>
+      </w:pPr>
+      <w:r>
+        <w:rPr>
+          <w:noProof/>
+          <w:lang w:eastAsia="ru-RU"/>
+        </w:rPr>
+        <w:drawing>
+          <wp:inline distT="0" distB="0" distL="0" distR="0" wp14:anchorId="2FE77C84" wp14:editId="2ABC8A63">
+            <wp:extent cx="4989278" cy="1762773"/>
+            <wp:effectExtent l="0" t="0" r="1905" b="8890"/>
+            <wp:docPr id="39" name="Рисунок 39"/>
+            <wp:cNvGraphicFramePr>
+              <a:graphicFrameLocks xmlns:a="http://schemas.openxmlformats.org/drawingml/2006/main" noChangeAspect="1"/>
+            </wp:cNvGraphicFramePr>
+            <a:graphic xmlns:a="http://schemas.openxmlformats.org/drawingml/2006/main">
+              <a:graphicData uri="http://schemas.openxmlformats.org/drawingml/2006/picture">
+                <pic:pic xmlns:pic="http://schemas.openxmlformats.org/drawingml/2006/picture">
+                  <pic:nvPicPr>
+                    <pic:cNvPr id="1" name=""/>
+                    <pic:cNvPicPr/>
+                  </pic:nvPicPr>
+                  <pic:blipFill>
+                    <a:blip r:embed="rId41"/>
+                    <a:stretch>
+                      <a:fillRect/>
+                    </a:stretch>
+                  </pic:blipFill>
+                  <pic:spPr>
+                    <a:xfrm>
+                      <a:off x="0" y="0"/>
+                      <a:ext cx="5002967" cy="1767610"/>
+                    </a:xfrm>
+                    <a:prstGeom prst="rect">
+                      <a:avLst/>
+                    </a:prstGeom>
+                  </pic:spPr>
+                </pic:pic>
+              </a:graphicData>
+            </a:graphic>
+          </wp:inline>
+        </w:drawing>
+      </w:r>
+    </w:p>
+    <w:p>
+      <w:pPr>
+        <w:pStyle w:val="a2"/>
+        <w:numPr>
+          <w:ilvl w:val="0"/>
+          <w:numId w:val="0"/>
+        </w:numPr>
+        <w:ind w:left="576"/>
+        <w:rPr>
+          <w:lang w:val="en-US"/>
+        </w:rPr>
+      </w:pPr>
+      <w:r>
+        <w:t xml:space="preserve">Файл </w:t>
+      </w:r>
+      <w:r>
+        <w:rPr>
+          <w:lang w:val="en-US"/>
+        </w:rPr>
+        <w:t>rules</w:t>
+      </w:r>
+    </w:p>
+    <w:p>
+      <w:pPr>
+        <w:pStyle w:val="a2"/>
+        <w:numPr>
+          <w:ilvl w:val="0"/>
+          <w:numId w:val="0"/>
+        </w:numPr>
+        <w:ind w:left="576"/>
+        <w:jc w:val="center"/>
+        <w:rPr>
+          <w:lang w:val="en-US"/>
+        </w:rPr>
+      </w:pPr>
+      <w:r>
+        <w:rPr>
+          <w:noProof/>
+          <w:lang w:eastAsia="ru-RU"/>
+        </w:rPr>
+        <w:drawing>
+          <wp:inline distT="0" distB="0" distL="0" distR="0" wp14:anchorId="02E75D69" wp14:editId="4DB3831E">
+            <wp:extent cx="4593543" cy="2604659"/>
+            <wp:effectExtent l="0" t="0" r="0" b="5715"/>
+            <wp:docPr id="40" name="Рисунок 40"/>
+            <wp:cNvGraphicFramePr>
+              <a:graphicFrameLocks xmlns:a="http://schemas.openxmlformats.org/drawingml/2006/main" noChangeAspect="1"/>
+            </wp:cNvGraphicFramePr>
+            <a:graphic xmlns:a="http://schemas.openxmlformats.org/drawingml/2006/main">
+              <a:graphicData uri="http://schemas.openxmlformats.org/drawingml/2006/picture">
+                <pic:pic xmlns:pic="http://schemas.openxmlformats.org/drawingml/2006/picture">
+                  <pic:nvPicPr>
+                    <pic:cNvPr id="1" name=""/>
+                    <pic:cNvPicPr/>
+                  </pic:nvPicPr>
+                  <pic:blipFill>
+                    <a:blip r:embed="rId42"/>
+                    <a:stretch>
+                      <a:fillRect/>
+                    </a:stretch>
+                  </pic:blipFill>
+                  <pic:spPr>
+                    <a:xfrm>
+                      <a:off x="0" y="0"/>
+                      <a:ext cx="4598546" cy="2607496"/>
+                    </a:xfrm>
+                    <a:prstGeom prst="rect">
+                      <a:avLst/>
+                    </a:prstGeom>
+                  </pic:spPr>
+                </pic:pic>
+              </a:graphicData>
+            </a:graphic>
+          </wp:inline>
+        </w:drawing>
+      </w:r>
+    </w:p>
+    <w:p>
+      <w:pPr>
+        <w:pStyle w:val="a2"/>
+        <w:numPr>
+          <w:ilvl w:val="0"/>
+          <w:numId w:val="0"/>
+        </w:numPr>
+        <w:ind w:firstLine="709"/>
+      </w:pPr>
+    </w:p>
+    <w:p>
+      <w:pPr>
+        <w:pStyle w:val="a2"/>
+        <w:numPr>
+          <w:ilvl w:val="0"/>
+          <w:numId w:val="0"/>
+        </w:numPr>
+        <w:ind w:firstLine="709"/>
+      </w:pPr>
+      <w:r>
+        <w:t xml:space="preserve">Перед перезагрузкой </w:t>
+      </w:r>
+      <w:proofErr w:type="spellStart"/>
+      <w:r>
+        <w:rPr>
+          <w:lang w:val="en-US"/>
+        </w:rPr>
+        <w:t>shorewall</w:t>
+      </w:r>
+      <w:proofErr w:type="spellEnd"/>
+      <w:r>
+        <w:t xml:space="preserve"> проверить что он включен. Поэтому отредактировать </w:t>
+      </w:r>
+      <w:proofErr w:type="spellStart"/>
+      <w:r>
+        <w:rPr>
+          <w:lang w:val="en-US"/>
+        </w:rPr>
+        <w:t>shorewall</w:t>
+      </w:r>
+      <w:proofErr w:type="spellEnd"/>
+      <w:r>
+        <w:t>.</w:t>
+      </w:r>
+      <w:proofErr w:type="spellStart"/>
+      <w:r>
+        <w:rPr>
+          <w:lang w:val="en-US"/>
+        </w:rPr>
+        <w:t>conf</w:t>
+      </w:r>
+      <w:proofErr w:type="spellEnd"/>
+      <w:r>
+        <w:t xml:space="preserve">. </w:t>
+      </w:r>
+    </w:p>
+    <w:p>
+      <w:pPr>
+        <w:pStyle w:val="a2"/>
+        <w:numPr>
+          <w:ilvl w:val="0"/>
+          <w:numId w:val="0"/>
+        </w:numPr>
+        <w:ind w:left="576"/>
+        <w:jc w:val="center"/>
+        <w:rPr>
+          <w:lang w:val="en-US"/>
+        </w:rPr>
+      </w:pPr>
+      <w:r>
+        <w:rPr>
+          <w:noProof/>
+          <w:lang w:eastAsia="ru-RU"/>
+        </w:rPr>
+        <w:drawing>
+          <wp:inline distT="0" distB="0" distL="0" distR="0" wp14:anchorId="48248100" wp14:editId="3B75A635">
+            <wp:extent cx="3695700" cy="381000"/>
+            <wp:effectExtent l="0" t="0" r="0" b="0"/>
+            <wp:docPr id="41" name="Рисунок 41"/>
+            <wp:cNvGraphicFramePr>
+              <a:graphicFrameLocks xmlns:a="http://schemas.openxmlformats.org/drawingml/2006/main" noChangeAspect="1"/>
+            </wp:cNvGraphicFramePr>
+            <a:graphic xmlns:a="http://schemas.openxmlformats.org/drawingml/2006/main">
+              <a:graphicData uri="http://schemas.openxmlformats.org/drawingml/2006/picture">
+                <pic:pic xmlns:pic="http://schemas.openxmlformats.org/drawingml/2006/picture">
+                  <pic:nvPicPr>
+                    <pic:cNvPr id="1" name=""/>
+                    <pic:cNvPicPr/>
+                  </pic:nvPicPr>
+                  <pic:blipFill>
+                    <a:blip r:embed="rId43"/>
+                    <a:stretch>
+                      <a:fillRect/>
+                    </a:stretch>
+                  </pic:blipFill>
+                  <pic:spPr>
+                    <a:xfrm>
+                      <a:off x="0" y="0"/>
+                      <a:ext cx="3695700" cy="381000"/>
+                    </a:xfrm>
+                    <a:prstGeom prst="rect">
+                      <a:avLst/>
+                    </a:prstGeom>
+                  </pic:spPr>
+                </pic:pic>
+              </a:graphicData>
+            </a:graphic>
+          </wp:inline>
+        </w:drawing>
+      </w:r>
+    </w:p>
+    <w:p>
+      <w:pPr>
+        <w:pStyle w:val="a2"/>
+        <w:numPr>
+          <w:ilvl w:val="0"/>
+          <w:numId w:val="0"/>
+        </w:numPr>
+        <w:ind w:left="576"/>
+        <w:jc w:val="center"/>
+        <w:rPr>
+          <w:lang w:val="en-US"/>
+        </w:rPr>
+      </w:pPr>
+      <w:r>
+        <w:rPr>
+          <w:noProof/>
+          <w:lang w:eastAsia="ru-RU"/>
+        </w:rPr>
+        <w:drawing>
+          <wp:inline distT="0" distB="0" distL="0" distR="0" wp14:anchorId="38820F4B" wp14:editId="709186B6">
+            <wp:extent cx="3676650" cy="828675"/>
+            <wp:effectExtent l="0" t="0" r="0" b="9525"/>
+            <wp:docPr id="42" name="Рисунок 42"/>
+            <wp:cNvGraphicFramePr>
+              <a:graphicFrameLocks xmlns:a="http://schemas.openxmlformats.org/drawingml/2006/main" noChangeAspect="1"/>
+            </wp:cNvGraphicFramePr>
+            <a:graphic xmlns:a="http://schemas.openxmlformats.org/drawingml/2006/main">
+              <a:graphicData uri="http://schemas.openxmlformats.org/drawingml/2006/picture">
+                <pic:pic xmlns:pic="http://schemas.openxmlformats.org/drawingml/2006/picture">
+                  <pic:nvPicPr>
+                    <pic:cNvPr id="1" name=""/>
+                    <pic:cNvPicPr/>
+                  </pic:nvPicPr>
+                  <pic:blipFill>
+                    <a:blip r:embed="rId44"/>
+                    <a:stretch>
+                      <a:fillRect/>
+                    </a:stretch>
+                  </pic:blipFill>
+                  <pic:spPr>
+                    <a:xfrm>
+                      <a:off x="0" y="0"/>
+                      <a:ext cx="3676650" cy="828675"/>
+                    </a:xfrm>
+                    <a:prstGeom prst="rect">
+                      <a:avLst/>
+                    </a:prstGeom>
+                  </pic:spPr>
+                </pic:pic>
+              </a:graphicData>
+            </a:graphic>
+          </wp:inline>
+        </w:drawing>
+      </w:r>
+    </w:p>
+    <w:p>
+      <w:pPr>
+        <w:pStyle w:val="a4"/>
+      </w:pPr>
+      <w:r>
+        <w:t>Запуск</w:t>
+      </w:r>
+    </w:p>
+    <w:p>
+      <w:pPr>
+        <w:pStyle w:val="a2"/>
+      </w:pPr>
+      <w:r>
+        <w:t xml:space="preserve">Проверка: </w:t>
+      </w:r>
+    </w:p>
+    <w:p>
+      <w:pPr>
+        <w:pStyle w:val="a2"/>
+        <w:jc w:val="center"/>
+      </w:pPr>
+      <w:r>
+        <w:rPr>
+          <w:noProof/>
+          <w:lang w:eastAsia="ru-RU"/>
+        </w:rPr>
+        <w:lastRenderedPageBreak/>
+        <w:drawing>
+          <wp:inline distT="0" distB="0" distL="0" distR="0" wp14:anchorId="270AEF29" wp14:editId="1E8DE976">
+            <wp:extent cx="4790783" cy="1535721"/>
+            <wp:effectExtent l="0" t="0" r="0" b="7620"/>
+            <wp:docPr id="43" name="Рисунок 43"/>
+            <wp:cNvGraphicFramePr>
+              <a:graphicFrameLocks xmlns:a="http://schemas.openxmlformats.org/drawingml/2006/main" noChangeAspect="1"/>
+            </wp:cNvGraphicFramePr>
+            <a:graphic xmlns:a="http://schemas.openxmlformats.org/drawingml/2006/main">
+              <a:graphicData uri="http://schemas.openxmlformats.org/drawingml/2006/picture">
+                <pic:pic xmlns:pic="http://schemas.openxmlformats.org/drawingml/2006/picture">
+                  <pic:nvPicPr>
+                    <pic:cNvPr id="1" name=""/>
+                    <pic:cNvPicPr/>
+                  </pic:nvPicPr>
+                  <pic:blipFill>
+                    <a:blip r:embed="rId45"/>
+                    <a:stretch>
+                      <a:fillRect/>
+                    </a:stretch>
+                  </pic:blipFill>
+                  <pic:spPr>
+                    <a:xfrm>
+                      <a:off x="0" y="0"/>
+                      <a:ext cx="4797657" cy="1537924"/>
+                    </a:xfrm>
+                    <a:prstGeom prst="rect">
+                      <a:avLst/>
+                    </a:prstGeom>
+                  </pic:spPr>
+                </pic:pic>
+              </a:graphicData>
+            </a:graphic>
+          </wp:inline>
+        </w:drawing>
+      </w:r>
+    </w:p>
+    <w:p>
+      <w:pPr>
+        <w:pStyle w:val="a4"/>
+      </w:pPr>
+      <w:r>
+        <w:t>От клиента к серверу</w:t>
+      </w:r>
+    </w:p>
+    <w:p>
+      <w:pPr>
+        <w:pStyle w:val="a2"/>
+        <w:jc w:val="center"/>
+      </w:pPr>
+      <w:r>
+        <w:rPr>
+          <w:noProof/>
+          <w:lang w:eastAsia="ru-RU"/>
+        </w:rPr>
+        <w:drawing>
+          <wp:inline distT="0" distB="0" distL="0" distR="0" wp14:anchorId="42A03B08" wp14:editId="382C7112">
+            <wp:extent cx="4407036" cy="1444113"/>
+            <wp:effectExtent l="0" t="0" r="0" b="3810"/>
+            <wp:docPr id="44" name="Рисунок 44"/>
+            <wp:cNvGraphicFramePr>
+              <a:graphicFrameLocks xmlns:a="http://schemas.openxmlformats.org/drawingml/2006/main" noChangeAspect="1"/>
+            </wp:cNvGraphicFramePr>
+            <a:graphic xmlns:a="http://schemas.openxmlformats.org/drawingml/2006/main">
+              <a:graphicData uri="http://schemas.openxmlformats.org/drawingml/2006/picture">
+                <pic:pic xmlns:pic="http://schemas.openxmlformats.org/drawingml/2006/picture">
+                  <pic:nvPicPr>
+                    <pic:cNvPr id="1" name=""/>
+                    <pic:cNvPicPr/>
+                  </pic:nvPicPr>
+                  <pic:blipFill>
+                    <a:blip r:embed="rId46"/>
+                    <a:stretch>
+                      <a:fillRect/>
+                    </a:stretch>
+                  </pic:blipFill>
+                  <pic:spPr>
+                    <a:xfrm>
+                      <a:off x="0" y="0"/>
+                      <a:ext cx="4414449" cy="1446542"/>
+                    </a:xfrm>
+                    <a:prstGeom prst="rect">
+                      <a:avLst/>
+                    </a:prstGeom>
+                  </pic:spPr>
+                </pic:pic>
+              </a:graphicData>
+            </a:graphic>
+          </wp:inline>
+        </w:drawing>
+      </w:r>
+    </w:p>
+    <w:p>
+      <w:pPr>
+        <w:pStyle w:val="a4"/>
+      </w:pPr>
+      <w:r>
+        <w:t>От сервера к клиенту</w:t>
       </w:r>
     </w:p>
     <w:p>
@@ -808,9 +3043,53 @@
         </w:rPr>
         <w:t xml:space="preserve"> </w:t>
       </w:r>
+      <w:r>
+        <w:rPr>
+          <w:bCs/>
+          <w:sz w:val="24"/>
+          <w:szCs w:val="24"/>
+        </w:rPr>
+        <w:t>были изучены</w:t>
+      </w:r>
+      <w:r>
+        <w:rPr>
+          <w:bCs/>
+          <w:sz w:val="24"/>
+          <w:szCs w:val="24"/>
+        </w:rPr>
+        <w:t xml:space="preserve"> принципы и методы администрировании информационных потоков в информационных сетях посредством </w:t>
+      </w:r>
+      <w:proofErr w:type="spellStart"/>
+      <w:r>
+        <w:rPr>
+          <w:bCs/>
+          <w:sz w:val="24"/>
+          <w:szCs w:val="24"/>
+        </w:rPr>
+        <w:t>файервола</w:t>
+      </w:r>
+      <w:proofErr w:type="spellEnd"/>
+      <w:r>
+        <w:rPr>
+          <w:bCs/>
+          <w:sz w:val="24"/>
+          <w:szCs w:val="24"/>
+        </w:rPr>
+        <w:t>, установленного на маршрутизаторе</w:t>
+      </w:r>
+      <w:r>
+        <w:rPr>
+          <w:bCs/>
+          <w:sz w:val="24"/>
+          <w:szCs w:val="24"/>
+        </w:rPr>
+        <w:t>.</w:t>
+      </w:r>
+      <w:bookmarkStart w:id="1" w:name="_GoBack"/>
+      <w:bookmarkEnd w:id="1"/>
     </w:p>
     <w:sectPr>
-      <w:footerReference w:type="default" r:id="rId11"/>
+      <w:footerReference w:type="default" r:id="rId47"/>
       <w:pgSz w:w="11906" w:h="16838"/>
       <w:pgMar w:top="851" w:right="567" w:bottom="851" w:left="1134" w:header="709" w:footer="709" w:gutter="0"/>
       <w:cols w:space="708"/>
@@ -904,7 +3183,7 @@
             <w:sz w:val="24"/>
             <w:szCs w:val="24"/>
           </w:rPr>
-          <w:t>2</w:t>
+          <w:t>13</w:t>
         </w:r>
         <w:r>
           <w:rPr>
@@ -1132,7 +3411,7 @@
       <w:lvlText w:val="Лабораторная работа №%1"/>
       <w:lvlJc w:val="center"/>
       <w:pPr>
-        <w:ind w:left="2127" w:firstLine="1701"/>
+        <w:ind w:left="2703" w:firstLine="1701"/>
       </w:pPr>
       <w:rPr>
         <w:rFonts w:ascii="Times New Roman" w:hAnsi="Times New Roman" w:hint="default"/>
@@ -1150,7 +3429,7 @@
       <w:lvlText w:val=""/>
       <w:lvlJc w:val="center"/>
       <w:pPr>
-        <w:ind w:left="0" w:firstLine="0"/>
+        <w:ind w:left="576" w:firstLine="0"/>
       </w:pPr>
       <w:rPr>
         <w:rFonts w:ascii="Times New Roman" w:hAnsi="Times New Roman" w:cs="Times New Roman" w:hint="default"/>
@@ -1185,7 +3464,7 @@
       <w:lvlText w:val="%2"/>
       <w:lvlJc w:val="center"/>
       <w:pPr>
-        <w:ind w:left="0" w:firstLine="0"/>
+        <w:ind w:left="576" w:firstLine="0"/>
       </w:pPr>
       <w:rPr>
         <w:rFonts w:ascii="Times New Roman" w:hAnsi="Times New Roman" w:cs="Times New Roman" w:hint="default"/>
@@ -1225,7 +3504,7 @@
       <w:lvlText w:val=""/>
       <w:lvlJc w:val="left"/>
       <w:pPr>
-        <w:ind w:left="0" w:firstLine="709"/>
+        <w:ind w:left="576" w:firstLine="709"/>
       </w:pPr>
       <w:rPr>
         <w:rFonts w:ascii="Times New Roman" w:hAnsi="Times New Roman" w:hint="default"/>
@@ -1243,7 +3522,7 @@
       <w:lvlText w:val=""/>
       <w:lvlJc w:val="center"/>
       <w:pPr>
-        <w:ind w:left="0" w:firstLine="0"/>
+        <w:ind w:left="576" w:firstLine="0"/>
       </w:pPr>
       <w:rPr>
         <w:rFonts w:ascii="Times New Roman" w:hAnsi="Times New Roman" w:hint="default"/>
@@ -1260,7 +3539,7 @@
       <w:lvlText w:val="Рис. %1.%6."/>
       <w:lvlJc w:val="center"/>
       <w:pPr>
-        <w:ind w:left="0" w:firstLine="709"/>
+        <w:ind w:left="576" w:firstLine="709"/>
       </w:pPr>
       <w:rPr>
         <w:rFonts w:hint="default"/>
@@ -1272,7 +3551,7 @@
       <w:lvlText w:val="%7."/>
       <w:lvlJc w:val="left"/>
       <w:pPr>
-        <w:ind w:left="0" w:firstLine="0"/>
+        <w:ind w:left="576" w:firstLine="0"/>
       </w:pPr>
       <w:rPr>
         <w:rFonts w:hint="default"/>
@@ -1284,7 +3563,7 @@
       <w:lvlText w:val="%8."/>
       <w:lvlJc w:val="left"/>
       <w:pPr>
-        <w:ind w:left="0" w:firstLine="0"/>
+        <w:ind w:left="576" w:firstLine="0"/>
       </w:pPr>
       <w:rPr>
         <w:rFonts w:hint="default"/>
@@ -1296,7 +3575,7 @@
       <w:lvlText w:val="%9."/>
       <w:lvlJc w:val="left"/>
       <w:pPr>
-        <w:ind w:left="0" w:firstLine="0"/>
+        <w:ind w:left="576" w:firstLine="0"/>
       </w:pPr>
       <w:rPr>
         <w:rFonts w:hint="default"/>
@@ -4713,7 +6992,7 @@
 </file>
 
 <file path=customXml/itemProps1.xml><?xml version="1.0" encoding="utf-8"?>
-<ds:datastoreItem xmlns:ds="http://schemas.openxmlformats.org/officeDocument/2006/customXml" ds:itemID="{87E89723-EBD8-42A2-AEDA-82D560058328}">
+<ds:datastoreItem xmlns:ds="http://schemas.openxmlformats.org/officeDocument/2006/customXml" ds:itemID="{356EEC06-EBC9-4414-8928-1B2C95D8D975}">
   <ds:schemaRefs>
     <ds:schemaRef ds:uri="http://schemas.openxmlformats.org/officeDocument/2006/bibliography"/>
   </ds:schemaRefs>
